--- a/src/MySql/用户表.docx
+++ b/src/MySql/用户表.docx
@@ -65,7 +65,6 @@
       </w:r>
       <w:r>
         <w:rPr>
-          <w:b/>
           <w:szCs w:val="52"/>
           <w:lang w:val="en-US"/>
         </w:rPr>
@@ -73,15 +72,13 @@
       </w:r>
       <w:r>
         <w:rPr>
-          <w:b/>
           <w:szCs w:val="52"/>
           <w:lang w:val="en-US"/>
         </w:rPr>
-        <w:instrText xml:space="preserve"> HYPERLINK \l _Toc1061 </w:instrText>
-      </w:r>
-      <w:r>
-        <w:rPr>
-          <w:b/>
+        <w:instrText xml:space="preserve"> HYPERLINK \l _Toc4530 </w:instrText>
+      </w:r>
+      <w:r>
+        <w:rPr>
           <w:szCs w:val="52"/>
           <w:lang w:val="en-US"/>
         </w:rPr>
@@ -110,7 +107,7 @@
         <w:fldChar w:fldCharType="begin"/>
       </w:r>
       <w:r>
-        <w:instrText xml:space="preserve"> PAGEREF _Toc1061 </w:instrText>
+        <w:instrText xml:space="preserve"> PAGEREF _Toc4530 </w:instrText>
       </w:r>
       <w:r>
         <w:fldChar w:fldCharType="separate"/>
@@ -123,7 +120,6 @@
       </w:r>
       <w:r>
         <w:rPr>
-          <w:b/>
           <w:szCs w:val="52"/>
           <w:lang w:val="en-US"/>
         </w:rPr>
@@ -155,7 +151,7 @@
           <w:szCs w:val="52"/>
           <w:lang w:val="en-US" w:eastAsia="zh-CN" w:bidi="ar"/>
         </w:rPr>
-        <w:instrText xml:space="preserve"> HYPERLINK \l _Toc14838 </w:instrText>
+        <w:instrText xml:space="preserve"> HYPERLINK \l _Toc16757 </w:instrText>
       </w:r>
       <w:r>
         <w:rPr>
@@ -181,7 +177,7 @@
         <w:fldChar w:fldCharType="begin"/>
       </w:r>
       <w:r>
-        <w:instrText xml:space="preserve"> PAGEREF _Toc14838 </w:instrText>
+        <w:instrText xml:space="preserve"> PAGEREF _Toc16757 </w:instrText>
       </w:r>
       <w:r>
         <w:fldChar w:fldCharType="separate"/>
@@ -515,7 +511,7 @@
           <w:lang w:val="en-US"/>
         </w:rPr>
       </w:pPr>
-      <w:bookmarkStart w:id="0" w:name="_Toc1061"/>
+      <w:bookmarkStart w:id="0" w:name="_Toc4530"/>
       <w:r>
         <w:rPr>
           <w:rFonts w:hint="eastAsia"/>
@@ -535,7 +531,7 @@
           <w:lang w:val="en-US" w:eastAsia="zh-CN"/>
         </w:rPr>
       </w:pPr>
-      <w:bookmarkStart w:id="1" w:name="_Toc14838"/>
+      <w:bookmarkStart w:id="1" w:name="_Toc16757"/>
       <w:r>
         <w:rPr>
           <w:rFonts w:hint="eastAsia"/>
@@ -547,7 +543,7 @@
     </w:p>
     <w:tbl>
       <w:tblPr>
-        <w:tblStyle w:val="10"/>
+        <w:tblStyle w:val="14"/>
         <w:tblW w:w="14126" w:type="dxa"/>
         <w:jc w:val="center"/>
         <w:tblInd w:w="0" w:type="dxa"/>
@@ -588,6 +584,7 @@
             <w:insideH w:val="single" w:color="auto" w:sz="4" w:space="0"/>
             <w:insideV w:val="single" w:color="auto" w:sz="4" w:space="0"/>
           </w:tblBorders>
+          <w:shd w:val="clear" w:color="auto" w:fill="auto"/>
           <w:tblLayout w:type="fixed"/>
           <w:tblCellMar>
             <w:top w:w="0" w:type="dxa"/>
@@ -1188,14 +1185,7 @@
                 <w:rFonts w:hint="eastAsia"/>
                 <w:lang w:val="en-US" w:eastAsia="zh-CN"/>
               </w:rPr>
-              <w:t>varchar</w:t>
-            </w:r>
-            <w:r>
-              <w:rPr>
-                <w:rFonts w:hint="eastAsia"/>
-                <w:lang w:val="en-US" w:eastAsia="zh-CN"/>
-              </w:rPr>
-              <w:t>(30)</w:t>
+              <w:t>varchar(30)</w:t>
             </w:r>
           </w:p>
         </w:tc>
@@ -1942,7 +1932,6 @@
             <w:insideH w:val="single" w:color="auto" w:sz="4" w:space="0"/>
             <w:insideV w:val="single" w:color="auto" w:sz="4" w:space="0"/>
           </w:tblBorders>
-          <w:shd w:val="clear" w:color="auto" w:fill="auto"/>
           <w:tblLayout w:type="fixed"/>
           <w:tblCellMar>
             <w:top w:w="0" w:type="dxa"/>
@@ -1997,14 +1986,7 @@
                 <w:rFonts w:hint="eastAsia"/>
                 <w:lang w:val="en-US" w:eastAsia="zh-CN"/>
               </w:rPr>
-              <w:t>Varchar</w:t>
-            </w:r>
-            <w:r>
-              <w:rPr>
-                <w:rFonts w:hint="eastAsia"/>
-                <w:lang w:val="en-US" w:eastAsia="zh-CN"/>
-              </w:rPr>
-              <w:t>(11)</w:t>
+              <w:t>Varchar(11)</w:t>
             </w:r>
           </w:p>
         </w:tc>
@@ -2227,14 +2209,7 @@
                 <w:rFonts w:hint="eastAsia"/>
                 <w:lang w:val="en-US" w:eastAsia="zh-CN"/>
               </w:rPr>
-              <w:t>Varchar</w:t>
-            </w:r>
-            <w:r>
-              <w:rPr>
-                <w:rFonts w:hint="eastAsia"/>
-                <w:lang w:val="en-US" w:eastAsia="zh-CN"/>
-              </w:rPr>
-              <w:t>(30)</w:t>
+              <w:t>Varchar(30)</w:t>
             </w:r>
           </w:p>
         </w:tc>
@@ -3203,7 +3178,6 @@
             <w:insideH w:val="single" w:color="auto" w:sz="4" w:space="0"/>
             <w:insideV w:val="single" w:color="auto" w:sz="4" w:space="0"/>
           </w:tblBorders>
-          <w:shd w:val="clear" w:color="auto" w:fill="auto"/>
           <w:tblLayout w:type="fixed"/>
           <w:tblCellMar>
             <w:top w:w="0" w:type="dxa"/>
@@ -3935,35 +3909,412 @@
       <w:pPr>
         <w:jc w:val="both"/>
         <w:rPr>
-          <w:rFonts w:hint="eastAsia" w:eastAsia="宋体"/>
-          <w:lang w:val="en-US" w:eastAsia="zh-CN"/>
-        </w:rPr>
-      </w:pPr>
-      <w:r>
-        <w:rPr>
           <w:rFonts w:hint="eastAsia"/>
           <w:lang w:val="en-US" w:eastAsia="zh-CN"/>
         </w:rPr>
-        <w:t>还要考虑用户的分组(高级用户，特权用户,会员情况),也就是用户分组</w:t>
-      </w:r>
-    </w:p>
-    <w:p>
-      <w:pPr>
+      </w:pPr>
+      <w:r>
         <w:rPr>
           <w:rFonts w:hint="eastAsia"/>
           <w:lang w:val="en-US" w:eastAsia="zh-CN"/>
         </w:rPr>
-      </w:pPr>
-    </w:p>
-    <w:p>
-      <w:pPr>
+        <w:t>还要考虑用户的分组(高级用户，特权用户,会员情况),也就是用户分组</w:t>
+      </w:r>
+    </w:p>
+    <w:p>
+      <w:pPr>
+        <w:jc w:val="both"/>
         <w:rPr>
           <w:rFonts w:hint="eastAsia"/>
           <w:lang w:val="en-US" w:eastAsia="zh-CN"/>
         </w:rPr>
       </w:pPr>
+    </w:p>
+    <w:p>
+      <w:pPr>
+        <w:jc w:val="both"/>
+        <w:rPr>
+          <w:rFonts w:hint="eastAsia"/>
+          <w:lang w:val="en-US" w:eastAsia="zh-CN"/>
+        </w:rPr>
+      </w:pPr>
+    </w:p>
+    <w:p>
+      <w:pPr>
+        <w:jc w:val="both"/>
+        <w:rPr>
+          <w:rFonts w:hint="eastAsia"/>
+          <w:lang w:val="en-US" w:eastAsia="zh-CN"/>
+        </w:rPr>
+      </w:pPr>
+      <w:r>
+        <w:rPr>
+          <w:rFonts w:ascii="sans-serif" w:hAnsi="sans-serif" w:eastAsia="sans-serif" w:cs="sans-serif"/>
+          <w:color w:val="444444"/>
+          <w:sz w:val="24"/>
+          <w:szCs w:val="24"/>
+          <w:bdr w:val="none" w:color="auto" w:sz="0" w:space="0"/>
+        </w:rPr>
+        <w:t>CREATE TABLE `user` (</w:t>
+      </w:r>
+      <w:r>
+        <w:rPr>
+          <w:rFonts w:hint="default" w:ascii="sans-serif" w:hAnsi="sans-serif" w:eastAsia="sans-serif" w:cs="sans-serif"/>
+          <w:color w:val="444444"/>
+          <w:sz w:val="24"/>
+          <w:szCs w:val="24"/>
+          <w:bdr w:val="none" w:color="auto" w:sz="0" w:space="0"/>
+        </w:rPr>
+        <w:br w:type="textWrapping"/>
+      </w:r>
+      <w:r>
+        <w:rPr>
+          <w:rFonts w:hint="default" w:ascii="sans-serif" w:hAnsi="sans-serif" w:eastAsia="sans-serif" w:cs="sans-serif"/>
+          <w:color w:val="444444"/>
+          <w:sz w:val="24"/>
+          <w:szCs w:val="24"/>
+          <w:bdr w:val="none" w:color="auto" w:sz="0" w:space="0"/>
+        </w:rPr>
+        <w:t> `id` int(10) unsigned NOT NULL AUTO_INCREMENT,</w:t>
+      </w:r>
+      <w:r>
+        <w:rPr>
+          <w:rFonts w:hint="default" w:ascii="sans-serif" w:hAnsi="sans-serif" w:eastAsia="sans-serif" w:cs="sans-serif"/>
+          <w:color w:val="444444"/>
+          <w:sz w:val="24"/>
+          <w:szCs w:val="24"/>
+          <w:bdr w:val="none" w:color="auto" w:sz="0" w:space="0"/>
+        </w:rPr>
+        <w:br w:type="textWrapping"/>
+      </w:r>
+      <w:r>
+        <w:rPr>
+          <w:rFonts w:hint="default" w:ascii="sans-serif" w:hAnsi="sans-serif" w:eastAsia="sans-serif" w:cs="sans-serif"/>
+          <w:color w:val="444444"/>
+          <w:sz w:val="24"/>
+          <w:szCs w:val="24"/>
+          <w:bdr w:val="none" w:color="auto" w:sz="0" w:space="0"/>
+        </w:rPr>
+        <w:t> `username` varchar(30) NOT NULL DEFAULT '',</w:t>
+      </w:r>
+      <w:r>
+        <w:rPr>
+          <w:rFonts w:hint="default" w:ascii="sans-serif" w:hAnsi="sans-serif" w:eastAsia="sans-serif" w:cs="sans-serif"/>
+          <w:color w:val="444444"/>
+          <w:sz w:val="24"/>
+          <w:szCs w:val="24"/>
+          <w:bdr w:val="none" w:color="auto" w:sz="0" w:space="0"/>
+        </w:rPr>
+        <w:br w:type="textWrapping"/>
+      </w:r>
+      <w:r>
+        <w:rPr>
+          <w:rFonts w:hint="default" w:ascii="sans-serif" w:hAnsi="sans-serif" w:eastAsia="sans-serif" w:cs="sans-serif"/>
+          <w:color w:val="444444"/>
+          <w:sz w:val="24"/>
+          <w:szCs w:val="24"/>
+          <w:bdr w:val="none" w:color="auto" w:sz="0" w:space="0"/>
+        </w:rPr>
+        <w:t> `password` varchar(50) NOT NULL DEFAULT '',</w:t>
+      </w:r>
+      <w:r>
+        <w:rPr>
+          <w:rFonts w:hint="default" w:ascii="sans-serif" w:hAnsi="sans-serif" w:eastAsia="sans-serif" w:cs="sans-serif"/>
+          <w:color w:val="444444"/>
+          <w:sz w:val="24"/>
+          <w:szCs w:val="24"/>
+          <w:bdr w:val="none" w:color="auto" w:sz="0" w:space="0"/>
+        </w:rPr>
+        <w:br w:type="textWrapping"/>
+      </w:r>
+      <w:r>
+        <w:rPr>
+          <w:rFonts w:hint="default" w:ascii="sans-serif" w:hAnsi="sans-serif" w:eastAsia="sans-serif" w:cs="sans-serif"/>
+          <w:color w:val="444444"/>
+          <w:sz w:val="24"/>
+          <w:szCs w:val="24"/>
+          <w:bdr w:val="none" w:color="auto" w:sz="0" w:space="0"/>
+        </w:rPr>
+        <w:t> `email` varchar(50) NOT NULL DEFAULT '',</w:t>
+      </w:r>
+      <w:r>
+        <w:rPr>
+          <w:rFonts w:hint="default" w:ascii="sans-serif" w:hAnsi="sans-serif" w:eastAsia="sans-serif" w:cs="sans-serif"/>
+          <w:color w:val="444444"/>
+          <w:sz w:val="24"/>
+          <w:szCs w:val="24"/>
+          <w:bdr w:val="none" w:color="auto" w:sz="0" w:space="0"/>
+        </w:rPr>
+        <w:br w:type="textWrapping"/>
+      </w:r>
+      <w:r>
+        <w:rPr>
+          <w:rFonts w:hint="default" w:ascii="sans-serif" w:hAnsi="sans-serif" w:eastAsia="sans-serif" w:cs="sans-serif"/>
+          <w:color w:val="444444"/>
+          <w:sz w:val="24"/>
+          <w:szCs w:val="24"/>
+          <w:bdr w:val="none" w:color="auto" w:sz="0" w:space="0"/>
+        </w:rPr>
+        <w:t> `phone` varchar(11) NOT NULL DEFAULT '',</w:t>
+      </w:r>
+      <w:r>
+        <w:rPr>
+          <w:rFonts w:hint="default" w:ascii="sans-serif" w:hAnsi="sans-serif" w:eastAsia="sans-serif" w:cs="sans-serif"/>
+          <w:color w:val="444444"/>
+          <w:sz w:val="24"/>
+          <w:szCs w:val="24"/>
+          <w:bdr w:val="none" w:color="auto" w:sz="0" w:space="0"/>
+        </w:rPr>
+        <w:br w:type="textWrapping"/>
+      </w:r>
+      <w:r>
+        <w:rPr>
+          <w:rFonts w:hint="default" w:ascii="sans-serif" w:hAnsi="sans-serif" w:eastAsia="sans-serif" w:cs="sans-serif"/>
+          <w:color w:val="444444"/>
+          <w:sz w:val="24"/>
+          <w:szCs w:val="24"/>
+          <w:bdr w:val="none" w:color="auto" w:sz="0" w:space="0"/>
+        </w:rPr>
+        <w:t> `avatar` varchar(100) NOT NULL,</w:t>
+      </w:r>
+      <w:r>
+        <w:rPr>
+          <w:rFonts w:hint="default" w:ascii="sans-serif" w:hAnsi="sans-serif" w:eastAsia="sans-serif" w:cs="sans-serif"/>
+          <w:color w:val="444444"/>
+          <w:sz w:val="24"/>
+          <w:szCs w:val="24"/>
+          <w:bdr w:val="none" w:color="auto" w:sz="0" w:space="0"/>
+        </w:rPr>
+        <w:br w:type="textWrapping"/>
+      </w:r>
+      <w:r>
+        <w:rPr>
+          <w:rFonts w:hint="default" w:ascii="sans-serif" w:hAnsi="sans-serif" w:eastAsia="sans-serif" w:cs="sans-serif"/>
+          <w:color w:val="444444"/>
+          <w:sz w:val="24"/>
+          <w:szCs w:val="24"/>
+          <w:bdr w:val="none" w:color="auto" w:sz="0" w:space="0"/>
+        </w:rPr>
+        <w:t> `sex` enum('男','女','保密') NOT NULL DEFAULT '保密',</w:t>
+      </w:r>
+      <w:r>
+        <w:rPr>
+          <w:rFonts w:hint="default" w:ascii="sans-serif" w:hAnsi="sans-serif" w:eastAsia="sans-serif" w:cs="sans-serif"/>
+          <w:color w:val="444444"/>
+          <w:sz w:val="24"/>
+          <w:szCs w:val="24"/>
+          <w:bdr w:val="none" w:color="auto" w:sz="0" w:space="0"/>
+        </w:rPr>
+        <w:br w:type="textWrapping"/>
+      </w:r>
+      <w:r>
+        <w:rPr>
+          <w:rFonts w:hint="default" w:ascii="sans-serif" w:hAnsi="sans-serif" w:eastAsia="sans-serif" w:cs="sans-serif"/>
+          <w:color w:val="444444"/>
+          <w:sz w:val="24"/>
+          <w:szCs w:val="24"/>
+          <w:bdr w:val="none" w:color="auto" w:sz="0" w:space="0"/>
+        </w:rPr>
+        <w:t> `occupation` varchar(30) NOT NULL DEFAULT '',</w:t>
+      </w:r>
+      <w:r>
+        <w:rPr>
+          <w:rFonts w:hint="default" w:ascii="sans-serif" w:hAnsi="sans-serif" w:eastAsia="sans-serif" w:cs="sans-serif"/>
+          <w:color w:val="444444"/>
+          <w:sz w:val="24"/>
+          <w:szCs w:val="24"/>
+          <w:bdr w:val="none" w:color="auto" w:sz="0" w:space="0"/>
+        </w:rPr>
+        <w:br w:type="textWrapping"/>
+      </w:r>
+      <w:r>
+        <w:rPr>
+          <w:rFonts w:hint="default" w:ascii="sans-serif" w:hAnsi="sans-serif" w:eastAsia="sans-serif" w:cs="sans-serif"/>
+          <w:color w:val="444444"/>
+          <w:sz w:val="24"/>
+          <w:szCs w:val="24"/>
+          <w:bdr w:val="none" w:color="auto" w:sz="0" w:space="0"/>
+        </w:rPr>
+        <w:t> `birthday` date NOT NULL DEFAULT '0000-00-00',</w:t>
+      </w:r>
+      <w:r>
+        <w:rPr>
+          <w:rFonts w:hint="default" w:ascii="sans-serif" w:hAnsi="sans-serif" w:eastAsia="sans-serif" w:cs="sans-serif"/>
+          <w:color w:val="444444"/>
+          <w:sz w:val="24"/>
+          <w:szCs w:val="24"/>
+          <w:bdr w:val="none" w:color="auto" w:sz="0" w:space="0"/>
+        </w:rPr>
+        <w:br w:type="textWrapping"/>
+      </w:r>
+      <w:r>
+        <w:rPr>
+          <w:rFonts w:hint="default" w:ascii="sans-serif" w:hAnsi="sans-serif" w:eastAsia="sans-serif" w:cs="sans-serif"/>
+          <w:color w:val="444444"/>
+          <w:sz w:val="24"/>
+          <w:szCs w:val="24"/>
+          <w:bdr w:val="none" w:color="auto" w:sz="0" w:space="0"/>
+        </w:rPr>
+        <w:t> `qq` varchar(20) NOT NULL DEFAULT '',</w:t>
+      </w:r>
+      <w:r>
+        <w:rPr>
+          <w:rFonts w:hint="default" w:ascii="sans-serif" w:hAnsi="sans-serif" w:eastAsia="sans-serif" w:cs="sans-serif"/>
+          <w:color w:val="444444"/>
+          <w:sz w:val="24"/>
+          <w:szCs w:val="24"/>
+          <w:bdr w:val="none" w:color="auto" w:sz="0" w:space="0"/>
+        </w:rPr>
+        <w:br w:type="textWrapping"/>
+      </w:r>
+      <w:r>
+        <w:rPr>
+          <w:rFonts w:hint="default" w:ascii="sans-serif" w:hAnsi="sans-serif" w:eastAsia="sans-serif" w:cs="sans-serif"/>
+          <w:color w:val="444444"/>
+          <w:sz w:val="24"/>
+          <w:szCs w:val="24"/>
+          <w:bdr w:val="none" w:color="auto" w:sz="0" w:space="0"/>
+        </w:rPr>
+        <w:t> `reg_time` int(10) NOT NULL DEFAULT '0',</w:t>
+      </w:r>
+      <w:r>
+        <w:rPr>
+          <w:rFonts w:hint="default" w:ascii="sans-serif" w:hAnsi="sans-serif" w:eastAsia="sans-serif" w:cs="sans-serif"/>
+          <w:color w:val="444444"/>
+          <w:sz w:val="24"/>
+          <w:szCs w:val="24"/>
+          <w:bdr w:val="none" w:color="auto" w:sz="0" w:space="0"/>
+        </w:rPr>
+        <w:br w:type="textWrapping"/>
+      </w:r>
+      <w:r>
+        <w:rPr>
+          <w:rFonts w:hint="default" w:ascii="sans-serif" w:hAnsi="sans-serif" w:eastAsia="sans-serif" w:cs="sans-serif"/>
+          <w:color w:val="444444"/>
+          <w:sz w:val="24"/>
+          <w:szCs w:val="24"/>
+          <w:bdr w:val="none" w:color="auto" w:sz="0" w:space="0"/>
+        </w:rPr>
+        <w:t> `reg_ip` bigint(20) NOT NULL DEFAULT '0',</w:t>
+      </w:r>
+      <w:r>
+        <w:rPr>
+          <w:rFonts w:hint="default" w:ascii="sans-serif" w:hAnsi="sans-serif" w:eastAsia="sans-serif" w:cs="sans-serif"/>
+          <w:color w:val="444444"/>
+          <w:sz w:val="24"/>
+          <w:szCs w:val="24"/>
+          <w:bdr w:val="none" w:color="auto" w:sz="0" w:space="0"/>
+        </w:rPr>
+        <w:br w:type="textWrapping"/>
+      </w:r>
+      <w:r>
+        <w:rPr>
+          <w:rFonts w:hint="default" w:ascii="sans-serif" w:hAnsi="sans-serif" w:eastAsia="sans-serif" w:cs="sans-serif"/>
+          <w:color w:val="444444"/>
+          <w:sz w:val="24"/>
+          <w:szCs w:val="24"/>
+          <w:bdr w:val="none" w:color="auto" w:sz="0" w:space="0"/>
+        </w:rPr>
+        <w:t> `last_login_time` int(10) NOT NULL DEFAULT '0',</w:t>
+      </w:r>
+      <w:r>
+        <w:rPr>
+          <w:rFonts w:hint="default" w:ascii="sans-serif" w:hAnsi="sans-serif" w:eastAsia="sans-serif" w:cs="sans-serif"/>
+          <w:color w:val="444444"/>
+          <w:sz w:val="24"/>
+          <w:szCs w:val="24"/>
+          <w:bdr w:val="none" w:color="auto" w:sz="0" w:space="0"/>
+        </w:rPr>
+        <w:br w:type="textWrapping"/>
+      </w:r>
+      <w:r>
+        <w:rPr>
+          <w:rFonts w:hint="default" w:ascii="sans-serif" w:hAnsi="sans-serif" w:eastAsia="sans-serif" w:cs="sans-serif"/>
+          <w:color w:val="444444"/>
+          <w:sz w:val="24"/>
+          <w:szCs w:val="24"/>
+          <w:bdr w:val="none" w:color="auto" w:sz="0" w:space="0"/>
+        </w:rPr>
+        <w:t> `last_login_ip` bigint(20) NOT NULL DEFAULT '0',</w:t>
+      </w:r>
+      <w:r>
+        <w:rPr>
+          <w:rFonts w:hint="default" w:ascii="sans-serif" w:hAnsi="sans-serif" w:eastAsia="sans-serif" w:cs="sans-serif"/>
+          <w:color w:val="444444"/>
+          <w:sz w:val="24"/>
+          <w:szCs w:val="24"/>
+          <w:bdr w:val="none" w:color="auto" w:sz="0" w:space="0"/>
+        </w:rPr>
+        <w:br w:type="textWrapping"/>
+      </w:r>
+      <w:r>
+        <w:rPr>
+          <w:rFonts w:hint="default" w:ascii="sans-serif" w:hAnsi="sans-serif" w:eastAsia="sans-serif" w:cs="sans-serif"/>
+          <w:color w:val="444444"/>
+          <w:sz w:val="24"/>
+          <w:szCs w:val="24"/>
+          <w:bdr w:val="none" w:color="auto" w:sz="0" w:space="0"/>
+        </w:rPr>
+        <w:t> `status` int(10) NOT NULL DEFAULT '0',</w:t>
+      </w:r>
+      <w:r>
+        <w:rPr>
+          <w:rFonts w:hint="default" w:ascii="sans-serif" w:hAnsi="sans-serif" w:eastAsia="sans-serif" w:cs="sans-serif"/>
+          <w:color w:val="444444"/>
+          <w:sz w:val="24"/>
+          <w:szCs w:val="24"/>
+          <w:bdr w:val="none" w:color="auto" w:sz="0" w:space="0"/>
+        </w:rPr>
+        <w:br w:type="textWrapping"/>
+      </w:r>
+      <w:r>
+        <w:rPr>
+          <w:rFonts w:hint="default" w:ascii="sans-serif" w:hAnsi="sans-serif" w:eastAsia="sans-serif" w:cs="sans-serif"/>
+          <w:color w:val="444444"/>
+          <w:sz w:val="24"/>
+          <w:szCs w:val="24"/>
+          <w:bdr w:val="none" w:color="auto" w:sz="0" w:space="0"/>
+        </w:rPr>
+        <w:t> PRIMARY KEY (`id`)</w:t>
+      </w:r>
+      <w:r>
+        <w:rPr>
+          <w:rFonts w:hint="default" w:ascii="sans-serif" w:hAnsi="sans-serif" w:eastAsia="sans-serif" w:cs="sans-serif"/>
+          <w:color w:val="444444"/>
+          <w:sz w:val="24"/>
+          <w:szCs w:val="24"/>
+          <w:bdr w:val="none" w:color="auto" w:sz="0" w:space="0"/>
+        </w:rPr>
+        <w:br w:type="textWrapping"/>
+      </w:r>
+      <w:r>
+        <w:rPr>
+          <w:rFonts w:hint="default" w:ascii="sans-serif" w:hAnsi="sans-serif" w:eastAsia="sans-serif" w:cs="sans-serif"/>
+          <w:color w:val="444444"/>
+          <w:sz w:val="24"/>
+          <w:szCs w:val="24"/>
+          <w:bdr w:val="none" w:color="auto" w:sz="0" w:space="0"/>
+        </w:rPr>
+        <w:t>)</w:t>
+      </w:r>
       <w:bookmarkStart w:id="9" w:name="_GoBack"/>
       <w:bookmarkEnd w:id="9"/>
+    </w:p>
+    <w:p>
+      <w:pPr>
+        <w:rPr>
+          <w:rFonts w:hint="eastAsia"/>
+          <w:lang w:val="en-US" w:eastAsia="zh-CN"/>
+        </w:rPr>
+      </w:pPr>
+    </w:p>
+    <w:p>
+      <w:pPr>
+        <w:rPr>
+          <w:rFonts w:hint="eastAsia"/>
+          <w:lang w:val="en-US" w:eastAsia="zh-CN"/>
+        </w:rPr>
+      </w:pPr>
     </w:p>
     <w:p>
       <w:pPr>
@@ -4253,7 +4604,7 @@
     </w:p>
     <w:tbl>
       <w:tblPr>
-        <w:tblStyle w:val="9"/>
+        <w:tblStyle w:val="13"/>
         <w:tblW w:w="8224" w:type="dxa"/>
         <w:tblInd w:w="0" w:type="dxa"/>
         <w:tblBorders>
@@ -4288,12 +4639,6 @@
           </w:tblBorders>
           <w:shd w:val="clear" w:color="auto" w:fill="auto"/>
           <w:tblLayout w:type="fixed"/>
-          <w:tblCellMar>
-            <w:top w:w="15" w:type="dxa"/>
-            <w:left w:w="15" w:type="dxa"/>
-            <w:bottom w:w="15" w:type="dxa"/>
-            <w:right w:w="15" w:type="dxa"/>
-          </w:tblCellMar>
         </w:tblPrEx>
         <w:tc>
           <w:tcPr>
@@ -5207,7 +5552,7 @@
     <w:lsdException w:qFormat="1" w:unhideWhenUsed="0" w:uiPriority="0" w:semiHidden="0" w:name="Title"/>
     <w:lsdException w:unhideWhenUsed="0" w:uiPriority="0" w:semiHidden="0" w:name="Closing"/>
     <w:lsdException w:unhideWhenUsed="0" w:uiPriority="0" w:semiHidden="0" w:name="Signature"/>
-    <w:lsdException w:unhideWhenUsed="0" w:uiPriority="0" w:name="Default Paragraph Font"/>
+    <w:lsdException w:qFormat="1" w:unhideWhenUsed="0" w:uiPriority="0" w:name="Default Paragraph Font"/>
     <w:lsdException w:unhideWhenUsed="0" w:uiPriority="0" w:semiHidden="0" w:name="Body Text"/>
     <w:lsdException w:unhideWhenUsed="0" w:uiPriority="0" w:semiHidden="0" w:name="Body Text Indent"/>
     <w:lsdException w:unhideWhenUsed="0" w:uiPriority="0" w:semiHidden="0" w:name="List Continue"/>
@@ -5245,7 +5590,7 @@
     <w:lsdException w:unhideWhenUsed="0" w:uiPriority="0" w:semiHidden="0" w:name="HTML Sample"/>
     <w:lsdException w:unhideWhenUsed="0" w:uiPriority="0" w:semiHidden="0" w:name="HTML Typewriter"/>
     <w:lsdException w:unhideWhenUsed="0" w:uiPriority="0" w:semiHidden="0" w:name="HTML Variable"/>
-    <w:lsdException w:unhideWhenUsed="0" w:uiPriority="0" w:name="Normal Table"/>
+    <w:lsdException w:qFormat="1" w:unhideWhenUsed="0" w:uiPriority="0" w:name="Normal Table"/>
     <w:lsdException w:unhideWhenUsed="0" w:uiPriority="0" w:semiHidden="0" w:name="annotation subject"/>
     <w:lsdException w:unhideWhenUsed="0" w:uiPriority="0" w:semiHidden="0" w:name="Table Simple 1"/>
     <w:lsdException w:unhideWhenUsed="0" w:uiPriority="0" w:semiHidden="0" w:name="Table Simple 2"/>
@@ -5461,11 +5806,13 @@
   <w:style w:type="character" w:default="1" w:styleId="6">
     <w:name w:val="Default Paragraph Font"/>
     <w:semiHidden/>
+    <w:qFormat/>
     <w:uiPriority w:val="0"/>
   </w:style>
-  <w:style w:type="table" w:default="1" w:styleId="9">
+  <w:style w:type="table" w:default="1" w:styleId="13">
     <w:name w:val="Normal Table"/>
     <w:semiHidden/>
+    <w:qFormat/>
     <w:uiPriority w:val="0"/>
     <w:tblPr>
       <w:tblLayout w:type="fixed"/>
@@ -5533,6 +5880,29 @@
     </w:rPr>
   </w:style>
   <w:style w:type="character" w:styleId="8">
+    <w:name w:val="FollowedHyperlink"/>
+    <w:basedOn w:val="6"/>
+    <w:uiPriority w:val="0"/>
+    <w:rPr>
+      <w:color w:val="235A81"/>
+      <w:u w:val="none"/>
+    </w:rPr>
+  </w:style>
+  <w:style w:type="character" w:styleId="9">
+    <w:name w:val="HTML Definition"/>
+    <w:basedOn w:val="6"/>
+    <w:uiPriority w:val="0"/>
+  </w:style>
+  <w:style w:type="character" w:styleId="10">
+    <w:name w:val="HTML Typewriter"/>
+    <w:basedOn w:val="6"/>
+    <w:uiPriority w:val="0"/>
+    <w:rPr>
+      <w:rFonts w:hint="default" w:ascii="monospace" w:hAnsi="monospace" w:eastAsia="monospace" w:cs="monospace"/>
+      <w:sz w:val="20"/>
+    </w:rPr>
+  </w:style>
+  <w:style w:type="character" w:styleId="11">
     <w:name w:val="Hyperlink"/>
     <w:basedOn w:val="6"/>
     <w:qFormat/>
@@ -5542,9 +5912,18 @@
       <w:u w:val="single"/>
     </w:rPr>
   </w:style>
-  <w:style w:type="table" w:styleId="10">
+  <w:style w:type="character" w:styleId="12">
+    <w:name w:val="HTML Code"/>
+    <w:basedOn w:val="6"/>
+    <w:uiPriority w:val="0"/>
+    <w:rPr>
+      <w:rFonts w:ascii="monospace" w:hAnsi="monospace" w:eastAsia="monospace" w:cs="monospace"/>
+      <w:sz w:val="20"/>
+    </w:rPr>
+  </w:style>
+  <w:style w:type="table" w:styleId="14">
     <w:name w:val="Table Grid"/>
-    <w:basedOn w:val="9"/>
+    <w:basedOn w:val="13"/>
     <w:qFormat/>
     <w:uiPriority w:val="0"/>
     <w:pPr>
@@ -5562,6 +5941,159 @@
       </w:tblBorders>
       <w:tblLayout w:type="fixed"/>
     </w:tblPr>
+  </w:style>
+  <w:style w:type="character" w:customStyle="1" w:styleId="15">
+    <w:name w:val="cm-mysql-string"/>
+    <w:basedOn w:val="6"/>
+    <w:uiPriority w:val="0"/>
+    <w:rPr>
+      <w:color w:val="008000"/>
+    </w:rPr>
+  </w:style>
+  <w:style w:type="character" w:customStyle="1" w:styleId="16">
+    <w:name w:val="codemirror-nonmatchingbracket"/>
+    <w:basedOn w:val="6"/>
+    <w:uiPriority w:val="0"/>
+    <w:rPr>
+      <w:color w:val="FF2222"/>
+    </w:rPr>
+  </w:style>
+  <w:style w:type="character" w:customStyle="1" w:styleId="17">
+    <w:name w:val="options"/>
+    <w:basedOn w:val="6"/>
+    <w:uiPriority w:val="0"/>
+  </w:style>
+  <w:style w:type="character" w:customStyle="1" w:styleId="18">
+    <w:name w:val="cm-variable-3"/>
+    <w:basedOn w:val="6"/>
+    <w:uiPriority w:val="0"/>
+    <w:rPr>
+      <w:color w:val="0000FF"/>
+      <w:bdr w:val="none" w:color="auto" w:sz="0" w:space="0"/>
+    </w:rPr>
+  </w:style>
+  <w:style w:type="character" w:customStyle="1" w:styleId="19">
+    <w:name w:val="cm-variable-22"/>
+    <w:basedOn w:val="6"/>
+    <w:uiPriority w:val="0"/>
+    <w:rPr>
+      <w:color w:val="FF9900"/>
+    </w:rPr>
+  </w:style>
+  <w:style w:type="character" w:customStyle="1" w:styleId="20">
+    <w:name w:val="checkbox"/>
+    <w:basedOn w:val="6"/>
+    <w:uiPriority w:val="0"/>
+    <w:rPr>
+      <w:bdr w:val="none" w:color="auto" w:sz="0" w:space="0"/>
+    </w:rPr>
+  </w:style>
+  <w:style w:type="character" w:customStyle="1" w:styleId="21">
+    <w:name w:val="text"/>
+    <w:basedOn w:val="6"/>
+    <w:uiPriority w:val="0"/>
+    <w:rPr>
+      <w:bdr w:val="none" w:color="auto" w:sz="0" w:space="0"/>
+      <w:shd w:val="clear" w:fill="FFFFFF"/>
+    </w:rPr>
+  </w:style>
+  <w:style w:type="character" w:customStyle="1" w:styleId="22">
+    <w:name w:val="cm-number2"/>
+    <w:basedOn w:val="6"/>
+    <w:uiPriority w:val="0"/>
+    <w:rPr>
+      <w:color w:val="008080"/>
+    </w:rPr>
+  </w:style>
+  <w:style w:type="character" w:customStyle="1" w:styleId="23">
+    <w:name w:val="cm-mysql-word"/>
+    <w:basedOn w:val="6"/>
+    <w:uiPriority w:val="0"/>
+    <w:rPr>
+      <w:color w:val="000000"/>
+    </w:rPr>
+  </w:style>
+  <w:style w:type="character" w:customStyle="1" w:styleId="24">
+    <w:name w:val="cm-separator"/>
+    <w:basedOn w:val="6"/>
+    <w:uiPriority w:val="0"/>
+    <w:rPr>
+      <w:color w:val="FF00FF"/>
+    </w:rPr>
+  </w:style>
+  <w:style w:type="character" w:customStyle="1" w:styleId="25">
+    <w:name w:val="codemirror-selectedtext"/>
+    <w:basedOn w:val="6"/>
+    <w:uiPriority w:val="0"/>
+  </w:style>
+  <w:style w:type="character" w:customStyle="1" w:styleId="26">
+    <w:name w:val="codemirror-matchingbracket"/>
+    <w:basedOn w:val="6"/>
+    <w:uiPriority w:val="0"/>
+    <w:rPr>
+      <w:color w:val="00FF00"/>
+    </w:rPr>
+  </w:style>
+  <w:style w:type="character" w:customStyle="1" w:styleId="27">
+    <w:name w:val="action"/>
+    <w:basedOn w:val="6"/>
+    <w:uiPriority w:val="0"/>
+    <w:rPr>
+      <w:bdr w:val="none" w:color="auto" w:sz="0" w:space="0"/>
+    </w:rPr>
+  </w:style>
+  <w:style w:type="character" w:customStyle="1" w:styleId="28">
+    <w:name w:val="cm-variable"/>
+    <w:basedOn w:val="6"/>
+    <w:uiPriority w:val="0"/>
+    <w:rPr>
+      <w:color w:val="000000"/>
+    </w:rPr>
+  </w:style>
+  <w:style w:type="character" w:customStyle="1" w:styleId="29">
+    <w:name w:val="cm-operator"/>
+    <w:basedOn w:val="6"/>
+    <w:uiPriority w:val="0"/>
+    <w:rPr>
+      <w:color w:val="FF00FF"/>
+    </w:rPr>
+  </w:style>
+  <w:style w:type="character" w:customStyle="1" w:styleId="30">
+    <w:name w:val="cm-keyword2"/>
+    <w:basedOn w:val="6"/>
+    <w:uiPriority w:val="0"/>
+    <w:rPr>
+      <w:color w:val="990099"/>
+    </w:rPr>
+  </w:style>
+  <w:style w:type="character" w:customStyle="1" w:styleId="31">
+    <w:name w:val="cm-builtin2"/>
+    <w:basedOn w:val="6"/>
+    <w:uiPriority w:val="0"/>
+    <w:rPr>
+      <w:color w:val="FF0000"/>
+    </w:rPr>
+  </w:style>
+  <w:style w:type="character" w:customStyle="1" w:styleId="32">
+    <w:name w:val="drag_icon"/>
+    <w:basedOn w:val="6"/>
+    <w:uiPriority w:val="0"/>
+  </w:style>
+  <w:style w:type="character" w:customStyle="1" w:styleId="33">
+    <w:name w:val="cm-statement-verb"/>
+    <w:basedOn w:val="6"/>
+    <w:uiPriority w:val="0"/>
+    <w:rPr>
+      <w:color w:val="990099"/>
+    </w:rPr>
+  </w:style>
+  <w:style w:type="character" w:customStyle="1" w:styleId="34">
+    <w:name w:val="cm-comment2"/>
+    <w:basedOn w:val="6"/>
+    <w:uiPriority w:val="0"/>
+    <w:rPr>
+      <w:color w:val="808000"/>
+    </w:rPr>
   </w:style>
 </w:styles>
 </file>

--- a/src/MySql/用户表.docx
+++ b/src/MySql/用户表.docx
@@ -906,6 +906,7 @@
             <w:insideH w:val="single" w:color="auto" w:sz="4" w:space="0"/>
             <w:insideV w:val="single" w:color="auto" w:sz="4" w:space="0"/>
           </w:tblBorders>
+          <w:shd w:val="clear" w:color="auto" w:fill="auto"/>
           <w:tblLayout w:type="fixed"/>
           <w:tblCellMar>
             <w:top w:w="0" w:type="dxa"/>
@@ -1117,6 +1118,202 @@
                 <w:shd w:val="clear" w:fill="FFFFFF"/>
               </w:rPr>
               <w:t>用户ID</w:t>
+            </w:r>
+          </w:p>
+        </w:tc>
+      </w:tr>
+      <w:tr>
+        <w:tblPrEx>
+          <w:tblBorders>
+            <w:top w:val="single" w:color="auto" w:sz="4" w:space="0"/>
+            <w:left w:val="single" w:color="auto" w:sz="4" w:space="0"/>
+            <w:bottom w:val="single" w:color="auto" w:sz="4" w:space="0"/>
+            <w:right w:val="single" w:color="auto" w:sz="4" w:space="0"/>
+            <w:insideH w:val="single" w:color="auto" w:sz="4" w:space="0"/>
+            <w:insideV w:val="single" w:color="auto" w:sz="4" w:space="0"/>
+          </w:tblBorders>
+          <w:shd w:val="clear" w:color="auto" w:fill="auto"/>
+          <w:tblLayout w:type="fixed"/>
+          <w:tblCellMar>
+            <w:top w:w="0" w:type="dxa"/>
+            <w:left w:w="108" w:type="dxa"/>
+            <w:bottom w:w="0" w:type="dxa"/>
+            <w:right w:w="108" w:type="dxa"/>
+          </w:tblCellMar>
+        </w:tblPrEx>
+        <w:trPr>
+          <w:trHeight w:val="485" w:hRule="atLeast"/>
+          <w:jc w:val="center"/>
+        </w:trPr>
+        <w:tc>
+          <w:tcPr>
+            <w:tcW w:w="1786" w:type="dxa"/>
+            <w:shd w:val="clear" w:color="auto" w:fill="auto"/>
+            <w:vAlign w:val="center"/>
+          </w:tcPr>
+          <w:p>
+            <w:pPr>
+              <w:jc w:val="center"/>
+              <w:rPr>
+                <w:rFonts w:hint="eastAsia"/>
+                <w:lang w:val="en-US" w:eastAsia="zh-CN"/>
+              </w:rPr>
+            </w:pPr>
+            <w:r>
+              <w:rPr>
+                <w:rFonts w:hint="eastAsia"/>
+                <w:lang w:val="en-US" w:eastAsia="zh-CN"/>
+              </w:rPr>
+              <w:t>username</w:t>
+            </w:r>
+          </w:p>
+        </w:tc>
+        <w:tc>
+          <w:tcPr>
+            <w:tcW w:w="1812" w:type="dxa"/>
+            <w:shd w:val="clear" w:color="auto" w:fill="auto"/>
+            <w:vAlign w:val="center"/>
+          </w:tcPr>
+          <w:p>
+            <w:pPr>
+              <w:jc w:val="center"/>
+              <w:rPr>
+                <w:rFonts w:hint="eastAsia"/>
+                <w:lang w:val="en-US" w:eastAsia="zh-CN"/>
+              </w:rPr>
+            </w:pPr>
+            <w:r>
+              <w:rPr>
+                <w:rFonts w:hint="eastAsia"/>
+                <w:lang w:val="en-US" w:eastAsia="zh-CN"/>
+              </w:rPr>
+              <w:t>varchar(30)</w:t>
+            </w:r>
+          </w:p>
+        </w:tc>
+        <w:tc>
+          <w:tcPr>
+            <w:tcW w:w="1300" w:type="dxa"/>
+            <w:shd w:val="clear" w:color="auto" w:fill="auto"/>
+            <w:vAlign w:val="center"/>
+          </w:tcPr>
+          <w:p>
+            <w:pPr>
+              <w:jc w:val="center"/>
+              <w:rPr>
+                <w:rFonts w:hint="eastAsia"/>
+                <w:vertAlign w:val="baseline"/>
+                <w:lang w:val="en-US" w:eastAsia="zh-CN"/>
+              </w:rPr>
+            </w:pPr>
+            <w:r>
+              <w:rPr>
+                <w:rFonts w:hint="default"/>
+                <w:vertAlign w:val="baseline"/>
+                <w:lang w:val="en-US" w:eastAsia="zh-CN"/>
+              </w:rPr>
+              <w:t>“”</w:t>
+            </w:r>
+          </w:p>
+        </w:tc>
+        <w:tc>
+          <w:tcPr>
+            <w:tcW w:w="1700" w:type="dxa"/>
+            <w:shd w:val="clear" w:color="auto" w:fill="auto"/>
+            <w:vAlign w:val="center"/>
+          </w:tcPr>
+          <w:p>
+            <w:pPr>
+              <w:jc w:val="center"/>
+              <w:rPr>
+                <w:rFonts w:hint="eastAsia"/>
+                <w:vertAlign w:val="baseline"/>
+                <w:lang w:val="en-US" w:eastAsia="zh-CN"/>
+              </w:rPr>
+            </w:pPr>
+            <w:r>
+              <w:rPr>
+                <w:rFonts w:hint="eastAsia"/>
+                <w:vertAlign w:val="baseline"/>
+                <w:lang w:val="en-US" w:eastAsia="zh-CN"/>
+              </w:rPr>
+              <w:t>NOT NULL</w:t>
+            </w:r>
+          </w:p>
+        </w:tc>
+        <w:tc>
+          <w:tcPr>
+            <w:tcW w:w="1588" w:type="dxa"/>
+            <w:shd w:val="clear" w:color="auto" w:fill="auto"/>
+            <w:vAlign w:val="center"/>
+          </w:tcPr>
+          <w:p>
+            <w:pPr>
+              <w:jc w:val="center"/>
+              <w:rPr>
+                <w:rFonts w:hint="eastAsia"/>
+                <w:vertAlign w:val="baseline"/>
+                <w:lang w:val="en-US" w:eastAsia="zh-CN"/>
+              </w:rPr>
+            </w:pPr>
+          </w:p>
+        </w:tc>
+        <w:tc>
+          <w:tcPr>
+            <w:tcW w:w="2137" w:type="dxa"/>
+            <w:shd w:val="clear" w:color="auto" w:fill="auto"/>
+            <w:vAlign w:val="center"/>
+          </w:tcPr>
+          <w:p>
+            <w:pPr>
+              <w:jc w:val="center"/>
+              <w:rPr>
+                <w:rFonts w:hint="eastAsia"/>
+                <w:vertAlign w:val="baseline"/>
+                <w:lang w:val="en-US" w:eastAsia="zh-CN"/>
+              </w:rPr>
+            </w:pPr>
+          </w:p>
+        </w:tc>
+        <w:tc>
+          <w:tcPr>
+            <w:tcW w:w="2322" w:type="dxa"/>
+            <w:shd w:val="clear" w:color="auto" w:fill="auto"/>
+            <w:vAlign w:val="center"/>
+          </w:tcPr>
+          <w:p>
+            <w:pPr>
+              <w:jc w:val="center"/>
+              <w:rPr>
+                <w:rFonts w:hint="eastAsia"/>
+                <w:vertAlign w:val="baseline"/>
+                <w:lang w:val="en-US" w:eastAsia="zh-CN"/>
+              </w:rPr>
+            </w:pPr>
+          </w:p>
+        </w:tc>
+        <w:tc>
+          <w:tcPr>
+            <w:tcW w:w="1481" w:type="dxa"/>
+            <w:shd w:val="clear" w:color="auto" w:fill="auto"/>
+            <w:vAlign w:val="center"/>
+          </w:tcPr>
+          <w:p>
+            <w:pPr>
+              <w:jc w:val="center"/>
+              <w:rPr>
+                <w:rFonts w:hint="eastAsia"/>
+                <w:vertAlign w:val="baseline"/>
+                <w:lang w:val="en-US" w:eastAsia="zh-CN"/>
+              </w:rPr>
+            </w:pPr>
+            <w:r>
+              <w:rPr>
+                <w:rFonts w:hint="eastAsia"/>
+                <w:vertAlign w:val="baseline"/>
+                <w:lang w:val="en-US" w:eastAsia="zh-CN"/>
+              </w:rPr>
+              <w:t>用户名</w:t>
             </w:r>
           </w:p>
         </w:tc>
@@ -1159,10 +1356,10 @@
             </w:pPr>
             <w:r>
               <w:rPr>
-                <w:rFonts w:hint="eastAsia"/>
-                <w:lang w:val="en-US" w:eastAsia="zh-CN"/>
-              </w:rPr>
-              <w:t>username</w:t>
+                <w:rFonts w:hint="default"/>
+                <w:lang w:val="en-US" w:eastAsia="zh-CN"/>
+              </w:rPr>
+              <w:t>password</w:t>
             </w:r>
           </w:p>
         </w:tc>
@@ -1185,7 +1382,14 @@
                 <w:rFonts w:hint="eastAsia"/>
                 <w:lang w:val="en-US" w:eastAsia="zh-CN"/>
               </w:rPr>
-              <w:t>varchar(30)</w:t>
+              <w:t>varchar(32)</w:t>
+            </w:r>
+            <w:r>
+              <w:rPr>
+                <w:rFonts w:hint="default"/>
+                <w:lang w:val="en-US" w:eastAsia="zh-CN"/>
+              </w:rPr>
+              <w:t xml:space="preserve"> </w:t>
             </w:r>
           </w:p>
         </w:tc>
@@ -1311,7 +1515,7 @@
                 <w:vertAlign w:val="baseline"/>
                 <w:lang w:val="en-US" w:eastAsia="zh-CN"/>
               </w:rPr>
-              <w:t>用户名</w:t>
+              <w:t>密码</w:t>
             </w:r>
           </w:p>
         </w:tc>
@@ -1354,10 +1558,208 @@
             </w:pPr>
             <w:r>
               <w:rPr>
+                <w:rFonts w:hint="eastAsia"/>
+                <w:lang w:val="en-US" w:eastAsia="zh-CN"/>
+              </w:rPr>
+              <w:t>Avatar</w:t>
+            </w:r>
+          </w:p>
+        </w:tc>
+        <w:tc>
+          <w:tcPr>
+            <w:tcW w:w="1812" w:type="dxa"/>
+            <w:shd w:val="clear" w:color="auto" w:fill="auto"/>
+            <w:vAlign w:val="center"/>
+          </w:tcPr>
+          <w:p>
+            <w:pPr>
+              <w:jc w:val="center"/>
+              <w:rPr>
+                <w:rFonts w:hint="eastAsia"/>
+                <w:lang w:val="en-US" w:eastAsia="zh-CN"/>
+              </w:rPr>
+            </w:pPr>
+            <w:r>
+              <w:rPr>
+                <w:rFonts w:hint="eastAsia"/>
+                <w:lang w:val="en-US" w:eastAsia="zh-CN"/>
+              </w:rPr>
+              <w:t>varchar(50)</w:t>
+            </w:r>
+          </w:p>
+        </w:tc>
+        <w:tc>
+          <w:tcPr>
+            <w:tcW w:w="1300" w:type="dxa"/>
+            <w:shd w:val="clear" w:color="auto" w:fill="auto"/>
+            <w:vAlign w:val="center"/>
+          </w:tcPr>
+          <w:p>
+            <w:pPr>
+              <w:jc w:val="center"/>
+              <w:rPr>
                 <w:rFonts w:hint="default"/>
-                <w:lang w:val="en-US" w:eastAsia="zh-CN"/>
-              </w:rPr>
-              <w:t>password</w:t>
+                <w:vertAlign w:val="baseline"/>
+                <w:lang w:val="en-US" w:eastAsia="zh-CN"/>
+              </w:rPr>
+            </w:pPr>
+            <w:r>
+              <w:rPr>
+                <w:rFonts w:hint="default"/>
+                <w:vertAlign w:val="baseline"/>
+                <w:lang w:val="en-US" w:eastAsia="zh-CN"/>
+              </w:rPr>
+              <w:t>“”</w:t>
+            </w:r>
+          </w:p>
+        </w:tc>
+        <w:tc>
+          <w:tcPr>
+            <w:tcW w:w="1700" w:type="dxa"/>
+            <w:shd w:val="clear" w:color="auto" w:fill="auto"/>
+            <w:vAlign w:val="center"/>
+          </w:tcPr>
+          <w:p>
+            <w:pPr>
+              <w:jc w:val="center"/>
+              <w:rPr>
+                <w:rFonts w:hint="eastAsia"/>
+                <w:vertAlign w:val="baseline"/>
+                <w:lang w:val="en-US" w:eastAsia="zh-CN"/>
+              </w:rPr>
+            </w:pPr>
+            <w:r>
+              <w:rPr>
+                <w:rFonts w:hint="eastAsia"/>
+                <w:vertAlign w:val="baseline"/>
+                <w:lang w:val="en-US" w:eastAsia="zh-CN"/>
+              </w:rPr>
+              <w:t>NOT NULL</w:t>
+            </w:r>
+          </w:p>
+        </w:tc>
+        <w:tc>
+          <w:tcPr>
+            <w:tcW w:w="1588" w:type="dxa"/>
+            <w:shd w:val="clear" w:color="auto" w:fill="auto"/>
+            <w:vAlign w:val="center"/>
+          </w:tcPr>
+          <w:p>
+            <w:pPr>
+              <w:jc w:val="center"/>
+              <w:rPr>
+                <w:rFonts w:hint="eastAsia"/>
+                <w:vertAlign w:val="baseline"/>
+                <w:lang w:val="en-US" w:eastAsia="zh-CN"/>
+              </w:rPr>
+            </w:pPr>
+          </w:p>
+        </w:tc>
+        <w:tc>
+          <w:tcPr>
+            <w:tcW w:w="2137" w:type="dxa"/>
+            <w:shd w:val="clear" w:color="auto" w:fill="auto"/>
+            <w:vAlign w:val="center"/>
+          </w:tcPr>
+          <w:p>
+            <w:pPr>
+              <w:jc w:val="center"/>
+              <w:rPr>
+                <w:rFonts w:hint="eastAsia"/>
+                <w:vertAlign w:val="baseline"/>
+                <w:lang w:val="en-US" w:eastAsia="zh-CN"/>
+              </w:rPr>
+            </w:pPr>
+          </w:p>
+        </w:tc>
+        <w:tc>
+          <w:tcPr>
+            <w:tcW w:w="2322" w:type="dxa"/>
+            <w:shd w:val="clear" w:color="auto" w:fill="auto"/>
+            <w:vAlign w:val="center"/>
+          </w:tcPr>
+          <w:p>
+            <w:pPr>
+              <w:jc w:val="center"/>
+              <w:rPr>
+                <w:rFonts w:hint="eastAsia"/>
+                <w:vertAlign w:val="baseline"/>
+                <w:lang w:val="en-US" w:eastAsia="zh-CN"/>
+              </w:rPr>
+            </w:pPr>
+          </w:p>
+        </w:tc>
+        <w:tc>
+          <w:tcPr>
+            <w:tcW w:w="1481" w:type="dxa"/>
+            <w:shd w:val="clear" w:color="auto" w:fill="auto"/>
+            <w:vAlign w:val="center"/>
+          </w:tcPr>
+          <w:p>
+            <w:pPr>
+              <w:jc w:val="center"/>
+              <w:rPr>
+                <w:rFonts w:hint="eastAsia"/>
+                <w:vertAlign w:val="baseline"/>
+                <w:lang w:val="en-US" w:eastAsia="zh-CN"/>
+              </w:rPr>
+            </w:pPr>
+            <w:r>
+              <w:rPr>
+                <w:rFonts w:hint="eastAsia"/>
+                <w:vertAlign w:val="baseline"/>
+                <w:lang w:val="en-US" w:eastAsia="zh-CN"/>
+              </w:rPr>
+              <w:t>头像</w:t>
+            </w:r>
+            <w:bookmarkStart w:id="9" w:name="_GoBack"/>
+            <w:bookmarkEnd w:id="9"/>
+          </w:p>
+        </w:tc>
+      </w:tr>
+      <w:tr>
+        <w:tblPrEx>
+          <w:tblBorders>
+            <w:top w:val="single" w:color="auto" w:sz="4" w:space="0"/>
+            <w:left w:val="single" w:color="auto" w:sz="4" w:space="0"/>
+            <w:bottom w:val="single" w:color="auto" w:sz="4" w:space="0"/>
+            <w:right w:val="single" w:color="auto" w:sz="4" w:space="0"/>
+            <w:insideH w:val="single" w:color="auto" w:sz="4" w:space="0"/>
+            <w:insideV w:val="single" w:color="auto" w:sz="4" w:space="0"/>
+          </w:tblBorders>
+          <w:shd w:val="clear" w:color="auto" w:fill="auto"/>
+          <w:tblLayout w:type="fixed"/>
+          <w:tblCellMar>
+            <w:top w:w="0" w:type="dxa"/>
+            <w:left w:w="108" w:type="dxa"/>
+            <w:bottom w:w="0" w:type="dxa"/>
+            <w:right w:w="108" w:type="dxa"/>
+          </w:tblCellMar>
+        </w:tblPrEx>
+        <w:trPr>
+          <w:trHeight w:val="485" w:hRule="atLeast"/>
+          <w:jc w:val="center"/>
+        </w:trPr>
+        <w:tc>
+          <w:tcPr>
+            <w:tcW w:w="1786" w:type="dxa"/>
+            <w:shd w:val="clear" w:color="auto" w:fill="auto"/>
+            <w:vAlign w:val="center"/>
+          </w:tcPr>
+          <w:p>
+            <w:pPr>
+              <w:jc w:val="center"/>
+              <w:rPr>
+                <w:rFonts w:hint="eastAsia"/>
+                <w:lang w:val="en-US" w:eastAsia="zh-CN"/>
+              </w:rPr>
+            </w:pPr>
+            <w:r>
+              <w:rPr>
+                <w:rFonts w:hint="eastAsia"/>
+                <w:lang w:val="en-US" w:eastAsia="zh-CN"/>
+              </w:rPr>
+              <w:t>email</w:t>
             </w:r>
           </w:p>
         </w:tc>
@@ -1380,14 +1782,203 @@
                 <w:rFonts w:hint="eastAsia"/>
                 <w:lang w:val="en-US" w:eastAsia="zh-CN"/>
               </w:rPr>
-              <w:t>varchar(32)</w:t>
-            </w:r>
+              <w:t>varchar(50)</w:t>
+            </w:r>
+          </w:p>
+        </w:tc>
+        <w:tc>
+          <w:tcPr>
+            <w:tcW w:w="1300" w:type="dxa"/>
+            <w:shd w:val="clear" w:color="auto" w:fill="auto"/>
+            <w:vAlign w:val="center"/>
+          </w:tcPr>
+          <w:p>
+            <w:pPr>
+              <w:jc w:val="center"/>
+              <w:rPr>
+                <w:rFonts w:hint="eastAsia"/>
+                <w:vertAlign w:val="baseline"/>
+                <w:lang w:val="en-US" w:eastAsia="zh-CN"/>
+              </w:rPr>
+            </w:pPr>
             <w:r>
               <w:rPr>
                 <w:rFonts w:hint="default"/>
-                <w:lang w:val="en-US" w:eastAsia="zh-CN"/>
-              </w:rPr>
-              <w:t xml:space="preserve"> </w:t>
+                <w:vertAlign w:val="baseline"/>
+                <w:lang w:val="en-US" w:eastAsia="zh-CN"/>
+              </w:rPr>
+              <w:t>“”</w:t>
+            </w:r>
+          </w:p>
+        </w:tc>
+        <w:tc>
+          <w:tcPr>
+            <w:tcW w:w="1700" w:type="dxa"/>
+            <w:shd w:val="clear" w:color="auto" w:fill="auto"/>
+            <w:vAlign w:val="center"/>
+          </w:tcPr>
+          <w:p>
+            <w:pPr>
+              <w:jc w:val="center"/>
+              <w:rPr>
+                <w:rFonts w:hint="eastAsia"/>
+                <w:vertAlign w:val="baseline"/>
+                <w:lang w:val="en-US" w:eastAsia="zh-CN"/>
+              </w:rPr>
+            </w:pPr>
+            <w:r>
+              <w:rPr>
+                <w:rFonts w:hint="eastAsia"/>
+                <w:vertAlign w:val="baseline"/>
+                <w:lang w:val="en-US" w:eastAsia="zh-CN"/>
+              </w:rPr>
+              <w:t>NOT NULL</w:t>
+            </w:r>
+          </w:p>
+        </w:tc>
+        <w:tc>
+          <w:tcPr>
+            <w:tcW w:w="1588" w:type="dxa"/>
+            <w:shd w:val="clear" w:color="auto" w:fill="auto"/>
+            <w:vAlign w:val="center"/>
+          </w:tcPr>
+          <w:p>
+            <w:pPr>
+              <w:jc w:val="center"/>
+              <w:rPr>
+                <w:rFonts w:hint="eastAsia"/>
+                <w:vertAlign w:val="baseline"/>
+                <w:lang w:val="en-US" w:eastAsia="zh-CN"/>
+              </w:rPr>
+            </w:pPr>
+          </w:p>
+        </w:tc>
+        <w:tc>
+          <w:tcPr>
+            <w:tcW w:w="2137" w:type="dxa"/>
+            <w:shd w:val="clear" w:color="auto" w:fill="auto"/>
+            <w:vAlign w:val="center"/>
+          </w:tcPr>
+          <w:p>
+            <w:pPr>
+              <w:jc w:val="center"/>
+              <w:rPr>
+                <w:rFonts w:hint="eastAsia"/>
+                <w:vertAlign w:val="baseline"/>
+                <w:lang w:val="en-US" w:eastAsia="zh-CN"/>
+              </w:rPr>
+            </w:pPr>
+          </w:p>
+        </w:tc>
+        <w:tc>
+          <w:tcPr>
+            <w:tcW w:w="2322" w:type="dxa"/>
+            <w:shd w:val="clear" w:color="auto" w:fill="auto"/>
+            <w:vAlign w:val="center"/>
+          </w:tcPr>
+          <w:p>
+            <w:pPr>
+              <w:jc w:val="center"/>
+              <w:rPr>
+                <w:rFonts w:hint="eastAsia"/>
+                <w:vertAlign w:val="baseline"/>
+                <w:lang w:val="en-US" w:eastAsia="zh-CN"/>
+              </w:rPr>
+            </w:pPr>
+          </w:p>
+        </w:tc>
+        <w:tc>
+          <w:tcPr>
+            <w:tcW w:w="1481" w:type="dxa"/>
+            <w:shd w:val="clear" w:color="auto" w:fill="auto"/>
+            <w:vAlign w:val="center"/>
+          </w:tcPr>
+          <w:p>
+            <w:pPr>
+              <w:jc w:val="center"/>
+              <w:rPr>
+                <w:rFonts w:hint="eastAsia"/>
+                <w:vertAlign w:val="baseline"/>
+                <w:lang w:val="en-US" w:eastAsia="zh-CN"/>
+              </w:rPr>
+            </w:pPr>
+            <w:r>
+              <w:rPr>
+                <w:rFonts w:hint="eastAsia"/>
+                <w:vertAlign w:val="baseline"/>
+                <w:lang w:val="en-US" w:eastAsia="zh-CN"/>
+              </w:rPr>
+              <w:t>邮箱</w:t>
+            </w:r>
+          </w:p>
+        </w:tc>
+      </w:tr>
+      <w:tr>
+        <w:tblPrEx>
+          <w:tblBorders>
+            <w:top w:val="single" w:color="auto" w:sz="4" w:space="0"/>
+            <w:left w:val="single" w:color="auto" w:sz="4" w:space="0"/>
+            <w:bottom w:val="single" w:color="auto" w:sz="4" w:space="0"/>
+            <w:right w:val="single" w:color="auto" w:sz="4" w:space="0"/>
+            <w:insideH w:val="single" w:color="auto" w:sz="4" w:space="0"/>
+            <w:insideV w:val="single" w:color="auto" w:sz="4" w:space="0"/>
+          </w:tblBorders>
+          <w:shd w:val="clear" w:color="auto" w:fill="auto"/>
+          <w:tblLayout w:type="fixed"/>
+          <w:tblCellMar>
+            <w:top w:w="0" w:type="dxa"/>
+            <w:left w:w="108" w:type="dxa"/>
+            <w:bottom w:w="0" w:type="dxa"/>
+            <w:right w:w="108" w:type="dxa"/>
+          </w:tblCellMar>
+        </w:tblPrEx>
+        <w:trPr>
+          <w:trHeight w:val="485" w:hRule="atLeast"/>
+          <w:jc w:val="center"/>
+        </w:trPr>
+        <w:tc>
+          <w:tcPr>
+            <w:tcW w:w="1786" w:type="dxa"/>
+            <w:shd w:val="clear" w:color="auto" w:fill="auto"/>
+            <w:vAlign w:val="center"/>
+          </w:tcPr>
+          <w:p>
+            <w:pPr>
+              <w:jc w:val="center"/>
+              <w:rPr>
+                <w:rFonts w:hint="eastAsia"/>
+                <w:lang w:val="en-US" w:eastAsia="zh-CN"/>
+              </w:rPr>
+            </w:pPr>
+            <w:r>
+              <w:rPr>
+                <w:rFonts w:hint="eastAsia"/>
+                <w:lang w:val="en-US" w:eastAsia="zh-CN"/>
+              </w:rPr>
+              <w:t>status</w:t>
+            </w:r>
+          </w:p>
+        </w:tc>
+        <w:tc>
+          <w:tcPr>
+            <w:tcW w:w="1812" w:type="dxa"/>
+            <w:shd w:val="clear" w:color="auto" w:fill="auto"/>
+            <w:vAlign w:val="center"/>
+          </w:tcPr>
+          <w:p>
+            <w:pPr>
+              <w:jc w:val="center"/>
+              <w:rPr>
+                <w:rFonts w:hint="eastAsia"/>
+                <w:lang w:val="en-US" w:eastAsia="zh-CN"/>
+              </w:rPr>
+            </w:pPr>
+            <w:r>
+              <w:rPr>
+                <w:rFonts w:hint="eastAsia"/>
+                <w:lang w:val="en-US" w:eastAsia="zh-CN"/>
+              </w:rPr>
+              <w:t>Int(10)</w:t>
             </w:r>
           </w:p>
         </w:tc>
@@ -1408,11 +1999,11 @@
             </w:pPr>
             <w:r>
               <w:rPr>
-                <w:rFonts w:hint="default"/>
-                <w:vertAlign w:val="baseline"/>
-                <w:lang w:val="en-US" w:eastAsia="zh-CN"/>
-              </w:rPr>
-              <w:t>“”</w:t>
+                <w:rFonts w:hint="eastAsia"/>
+                <w:vertAlign w:val="baseline"/>
+                <w:lang w:val="en-US" w:eastAsia="zh-CN"/>
+              </w:rPr>
+              <w:t>0</w:t>
             </w:r>
           </w:p>
         </w:tc>
@@ -1490,6 +2081,20 @@
                 <w:lang w:val="en-US" w:eastAsia="zh-CN"/>
               </w:rPr>
             </w:pPr>
+            <w:r>
+              <w:rPr>
+                <w:rFonts w:ascii="Tahoma" w:hAnsi="Tahoma" w:eastAsia="Tahoma" w:cs="Tahoma"/>
+                <w:b w:val="0"/>
+                <w:i w:val="0"/>
+                <w:caps w:val="0"/>
+                <w:color w:val="000000"/>
+                <w:spacing w:val="0"/>
+                <w:sz w:val="21"/>
+                <w:szCs w:val="21"/>
+                <w:shd w:val="clear" w:fill="FFFFFF"/>
+              </w:rPr>
+              <w:t>1为禁用，0为正常</w:t>
+            </w:r>
           </w:p>
         </w:tc>
         <w:tc>
@@ -1513,7 +2118,7 @@
                 <w:vertAlign w:val="baseline"/>
                 <w:lang w:val="en-US" w:eastAsia="zh-CN"/>
               </w:rPr>
-              <w:t>密码</w:t>
+              <w:t>用户状态</w:t>
             </w:r>
           </w:p>
         </w:tc>
@@ -1559,7 +2164,7 @@
                 <w:rFonts w:hint="eastAsia"/>
                 <w:lang w:val="en-US" w:eastAsia="zh-CN"/>
               </w:rPr>
-              <w:t>email</w:t>
+              <w:t>phone</w:t>
             </w:r>
           </w:p>
         </w:tc>
@@ -1582,7 +2187,7 @@
                 <w:rFonts w:hint="eastAsia"/>
                 <w:lang w:val="en-US" w:eastAsia="zh-CN"/>
               </w:rPr>
-              <w:t>varchar(50)</w:t>
+              <w:t>Varchar(11)</w:t>
             </w:r>
           </w:p>
         </w:tc>
@@ -1708,7 +2313,7 @@
                 <w:vertAlign w:val="baseline"/>
                 <w:lang w:val="en-US" w:eastAsia="zh-CN"/>
               </w:rPr>
-              <w:t>邮箱</w:t>
+              <w:t>手机号码</w:t>
             </w:r>
           </w:p>
         </w:tc>
@@ -1754,7 +2359,35 @@
                 <w:rFonts w:hint="eastAsia"/>
                 <w:lang w:val="en-US" w:eastAsia="zh-CN"/>
               </w:rPr>
-              <w:t>status</w:t>
+              <w:fldChar w:fldCharType="begin"/>
+            </w:r>
+            <w:r>
+              <w:rPr>
+                <w:rFonts w:hint="eastAsia"/>
+                <w:lang w:val="en-US" w:eastAsia="zh-CN"/>
+              </w:rPr>
+              <w:instrText xml:space="preserve"> HYPERLINK "http://www.baidu.com/link?url=vwLeisAuGQgbNUGReaCqA7JkiklL5GcSroso8uwEkg2A-RclJZoKhb8f71WjPT-NesVwVgtrZk7NFXPRCcLRyZV0safVQT9fN1QRllxUUEW" \t "https://www.baidu.com/_blank" </w:instrText>
+            </w:r>
+            <w:r>
+              <w:rPr>
+                <w:rFonts w:hint="eastAsia"/>
+                <w:lang w:val="en-US" w:eastAsia="zh-CN"/>
+              </w:rPr>
+              <w:fldChar w:fldCharType="separate"/>
+            </w:r>
+            <w:r>
+              <w:rPr>
+                <w:rFonts w:hint="default"/>
+                <w:lang w:val="en-US" w:eastAsia="zh-CN"/>
+              </w:rPr>
+              <w:t>occupation</w:t>
+            </w:r>
+            <w:r>
+              <w:rPr>
+                <w:rFonts w:hint="default"/>
+                <w:lang w:val="en-US" w:eastAsia="zh-CN"/>
+              </w:rPr>
+              <w:fldChar w:fldCharType="end"/>
             </w:r>
           </w:p>
         </w:tc>
@@ -1777,7 +2410,7 @@
                 <w:rFonts w:hint="eastAsia"/>
                 <w:lang w:val="en-US" w:eastAsia="zh-CN"/>
               </w:rPr>
-              <w:t>Int(10)</w:t>
+              <w:t>Varchar(30)</w:t>
             </w:r>
           </w:p>
         </w:tc>
@@ -1791,18 +2424,18 @@
             <w:pPr>
               <w:jc w:val="center"/>
               <w:rPr>
-                <w:rFonts w:hint="eastAsia"/>
-                <w:vertAlign w:val="baseline"/>
-                <w:lang w:val="en-US" w:eastAsia="zh-CN"/>
-              </w:rPr>
-            </w:pPr>
-            <w:r>
-              <w:rPr>
-                <w:rFonts w:hint="eastAsia"/>
-                <w:vertAlign w:val="baseline"/>
-                <w:lang w:val="en-US" w:eastAsia="zh-CN"/>
-              </w:rPr>
-              <w:t>0</w:t>
+                <w:rFonts w:hint="default"/>
+                <w:vertAlign w:val="baseline"/>
+                <w:lang w:val="en-US" w:eastAsia="zh-CN"/>
+              </w:rPr>
+            </w:pPr>
+            <w:r>
+              <w:rPr>
+                <w:rFonts w:hint="default"/>
+                <w:vertAlign w:val="baseline"/>
+                <w:lang w:val="en-US" w:eastAsia="zh-CN"/>
+              </w:rPr>
+              <w:t>“”</w:t>
             </w:r>
           </w:p>
         </w:tc>
@@ -1880,20 +2513,6 @@
                 <w:lang w:val="en-US" w:eastAsia="zh-CN"/>
               </w:rPr>
             </w:pPr>
-            <w:r>
-              <w:rPr>
-                <w:rFonts w:ascii="Tahoma" w:hAnsi="Tahoma" w:eastAsia="Tahoma" w:cs="Tahoma"/>
-                <w:b w:val="0"/>
-                <w:i w:val="0"/>
-                <w:caps w:val="0"/>
-                <w:color w:val="000000"/>
-                <w:spacing w:val="0"/>
-                <w:sz w:val="21"/>
-                <w:szCs w:val="21"/>
-                <w:shd w:val="clear" w:fill="FFFFFF"/>
-              </w:rPr>
-              <w:t>1为禁用，0为正常</w:t>
-            </w:r>
           </w:p>
         </w:tc>
         <w:tc>
@@ -1917,7 +2536,7 @@
                 <w:vertAlign w:val="baseline"/>
                 <w:lang w:val="en-US" w:eastAsia="zh-CN"/>
               </w:rPr>
-              <w:t>用户状态</w:t>
+              <w:t>职业</w:t>
             </w:r>
           </w:p>
         </w:tc>
@@ -1963,7 +2582,7 @@
                 <w:rFonts w:hint="eastAsia"/>
                 <w:lang w:val="en-US" w:eastAsia="zh-CN"/>
               </w:rPr>
-              <w:t>phone</w:t>
+              <w:t>reg_time</w:t>
             </w:r>
           </w:p>
         </w:tc>
@@ -1986,7 +2605,14 @@
                 <w:rFonts w:hint="eastAsia"/>
                 <w:lang w:val="en-US" w:eastAsia="zh-CN"/>
               </w:rPr>
-              <w:t>Varchar(11)</w:t>
+              <w:t>int(10)</w:t>
+            </w:r>
+            <w:r>
+              <w:rPr>
+                <w:rFonts w:hint="default"/>
+                <w:lang w:val="en-US" w:eastAsia="zh-CN"/>
+              </w:rPr>
+              <w:t> </w:t>
             </w:r>
           </w:p>
         </w:tc>
@@ -2007,35 +2633,49 @@
             </w:pPr>
             <w:r>
               <w:rPr>
+                <w:rFonts w:hint="eastAsia"/>
+                <w:vertAlign w:val="baseline"/>
+                <w:lang w:val="en-US" w:eastAsia="zh-CN"/>
+              </w:rPr>
+              <w:t>0</w:t>
+            </w:r>
+          </w:p>
+        </w:tc>
+        <w:tc>
+          <w:tcPr>
+            <w:tcW w:w="1700" w:type="dxa"/>
+            <w:shd w:val="clear" w:color="auto" w:fill="auto"/>
+            <w:vAlign w:val="center"/>
+          </w:tcPr>
+          <w:p>
+            <w:pPr>
+              <w:jc w:val="center"/>
+              <w:rPr>
+                <w:rFonts w:hint="eastAsia"/>
+                <w:vertAlign w:val="baseline"/>
+                <w:lang w:val="en-US" w:eastAsia="zh-CN"/>
+              </w:rPr>
+            </w:pPr>
+            <w:r>
+              <w:rPr>
+                <w:rFonts w:ascii="sans-serif" w:hAnsi="sans-serif" w:eastAsia="sans-serif" w:cs="sans-serif"/>
+                <w:b w:val="0"/>
+                <w:i w:val="0"/>
+                <w:caps w:val="0"/>
+                <w:color w:val="444444"/>
+                <w:spacing w:val="0"/>
+                <w:sz w:val="19"/>
+                <w:szCs w:val="19"/>
+                <w:shd w:val="clear" w:fill="FFFFFF"/>
+              </w:rPr>
+              <w:t> </w:t>
+            </w:r>
+            <w:r>
+              <w:rPr>
                 <w:rFonts w:hint="default"/>
                 <w:vertAlign w:val="baseline"/>
                 <w:lang w:val="en-US" w:eastAsia="zh-CN"/>
               </w:rPr>
-              <w:t>“”</w:t>
-            </w:r>
-          </w:p>
-        </w:tc>
-        <w:tc>
-          <w:tcPr>
-            <w:tcW w:w="1700" w:type="dxa"/>
-            <w:shd w:val="clear" w:color="auto" w:fill="auto"/>
-            <w:vAlign w:val="center"/>
-          </w:tcPr>
-          <w:p>
-            <w:pPr>
-              <w:jc w:val="center"/>
-              <w:rPr>
-                <w:rFonts w:hint="eastAsia"/>
-                <w:vertAlign w:val="baseline"/>
-                <w:lang w:val="en-US" w:eastAsia="zh-CN"/>
-              </w:rPr>
-            </w:pPr>
-            <w:r>
-              <w:rPr>
-                <w:rFonts w:hint="eastAsia"/>
-                <w:vertAlign w:val="baseline"/>
-                <w:lang w:val="en-US" w:eastAsia="zh-CN"/>
-              </w:rPr>
               <w:t>NOT NULL</w:t>
             </w:r>
           </w:p>
@@ -2112,7 +2752,7 @@
                 <w:vertAlign w:val="baseline"/>
                 <w:lang w:val="en-US" w:eastAsia="zh-CN"/>
               </w:rPr>
-              <w:t>手机号码</w:t>
+              <w:t>注册时间</w:t>
             </w:r>
           </w:p>
         </w:tc>
@@ -2158,107 +2798,92 @@
                 <w:rFonts w:hint="eastAsia"/>
                 <w:lang w:val="en-US" w:eastAsia="zh-CN"/>
               </w:rPr>
-              <w:fldChar w:fldCharType="begin"/>
-            </w:r>
-            <w:r>
-              <w:rPr>
-                <w:rFonts w:hint="eastAsia"/>
-                <w:lang w:val="en-US" w:eastAsia="zh-CN"/>
-              </w:rPr>
-              <w:instrText xml:space="preserve"> HYPERLINK "http://www.baidu.com/link?url=vwLeisAuGQgbNUGReaCqA7JkiklL5GcSroso8uwEkg2A-RclJZoKhb8f71WjPT-NesVwVgtrZk7NFXPRCcLRyZV0safVQT9fN1QRllxUUEW" \t "https://www.baidu.com/_blank" </w:instrText>
-            </w:r>
-            <w:r>
-              <w:rPr>
-                <w:rFonts w:hint="eastAsia"/>
-                <w:lang w:val="en-US" w:eastAsia="zh-CN"/>
-              </w:rPr>
-              <w:fldChar w:fldCharType="separate"/>
+              <w:t>reg_ip</w:t>
+            </w:r>
+          </w:p>
+        </w:tc>
+        <w:tc>
+          <w:tcPr>
+            <w:tcW w:w="1812" w:type="dxa"/>
+            <w:shd w:val="clear" w:color="auto" w:fill="auto"/>
+            <w:vAlign w:val="center"/>
+          </w:tcPr>
+          <w:p>
+            <w:pPr>
+              <w:jc w:val="center"/>
+              <w:rPr>
+                <w:rFonts w:hint="eastAsia"/>
+                <w:lang w:val="en-US" w:eastAsia="zh-CN"/>
+              </w:rPr>
+            </w:pPr>
+            <w:r>
+              <w:rPr>
+                <w:rFonts w:hint="eastAsia"/>
+                <w:lang w:val="en-US" w:eastAsia="zh-CN"/>
+              </w:rPr>
+              <w:t>bigint</w:t>
             </w:r>
             <w:r>
               <w:rPr>
                 <w:rFonts w:hint="default"/>
                 <w:lang w:val="en-US" w:eastAsia="zh-CN"/>
               </w:rPr>
-              <w:t>occupation</w:t>
-            </w:r>
-            <w:r>
+              <w:t>(20)</w:t>
+            </w:r>
+          </w:p>
+        </w:tc>
+        <w:tc>
+          <w:tcPr>
+            <w:tcW w:w="1300" w:type="dxa"/>
+            <w:shd w:val="clear" w:color="auto" w:fill="auto"/>
+            <w:vAlign w:val="center"/>
+          </w:tcPr>
+          <w:p>
+            <w:pPr>
+              <w:jc w:val="center"/>
               <w:rPr>
                 <w:rFonts w:hint="default"/>
-                <w:lang w:val="en-US" w:eastAsia="zh-CN"/>
-              </w:rPr>
-              <w:fldChar w:fldCharType="end"/>
-            </w:r>
-          </w:p>
-        </w:tc>
-        <w:tc>
-          <w:tcPr>
-            <w:tcW w:w="1812" w:type="dxa"/>
-            <w:shd w:val="clear" w:color="auto" w:fill="auto"/>
-            <w:vAlign w:val="center"/>
-          </w:tcPr>
-          <w:p>
-            <w:pPr>
-              <w:jc w:val="center"/>
-              <w:rPr>
-                <w:rFonts w:hint="eastAsia"/>
-                <w:lang w:val="en-US" w:eastAsia="zh-CN"/>
-              </w:rPr>
-            </w:pPr>
-            <w:r>
-              <w:rPr>
-                <w:rFonts w:hint="eastAsia"/>
-                <w:lang w:val="en-US" w:eastAsia="zh-CN"/>
-              </w:rPr>
-              <w:t>Varchar(30)</w:t>
-            </w:r>
-          </w:p>
-        </w:tc>
-        <w:tc>
-          <w:tcPr>
-            <w:tcW w:w="1300" w:type="dxa"/>
-            <w:shd w:val="clear" w:color="auto" w:fill="auto"/>
-            <w:vAlign w:val="center"/>
-          </w:tcPr>
-          <w:p>
-            <w:pPr>
-              <w:jc w:val="center"/>
+                <w:vertAlign w:val="baseline"/>
+                <w:lang w:val="en-US" w:eastAsia="zh-CN"/>
+              </w:rPr>
+            </w:pPr>
+            <w:r>
+              <w:rPr>
+                <w:rFonts w:hint="eastAsia"/>
+                <w:vertAlign w:val="baseline"/>
+                <w:lang w:val="en-US" w:eastAsia="zh-CN"/>
+              </w:rPr>
+              <w:t>0</w:t>
+            </w:r>
+          </w:p>
+        </w:tc>
+        <w:tc>
+          <w:tcPr>
+            <w:tcW w:w="1700" w:type="dxa"/>
+            <w:shd w:val="clear" w:color="auto" w:fill="auto"/>
+            <w:vAlign w:val="center"/>
+          </w:tcPr>
+          <w:p>
+            <w:pPr>
+              <w:jc w:val="center"/>
+              <w:rPr>
+                <w:rFonts w:ascii="sans-serif" w:hAnsi="sans-serif" w:eastAsia="sans-serif" w:cs="sans-serif"/>
+                <w:b w:val="0"/>
+                <w:i w:val="0"/>
+                <w:caps w:val="0"/>
+                <w:color w:val="444444"/>
+                <w:spacing w:val="0"/>
+                <w:sz w:val="19"/>
+                <w:szCs w:val="19"/>
+                <w:shd w:val="clear" w:fill="FFFFFF"/>
+              </w:rPr>
+            </w:pPr>
+            <w:r>
               <w:rPr>
                 <w:rFonts w:hint="default"/>
                 <w:vertAlign w:val="baseline"/>
                 <w:lang w:val="en-US" w:eastAsia="zh-CN"/>
               </w:rPr>
-            </w:pPr>
-            <w:r>
-              <w:rPr>
-                <w:rFonts w:hint="default"/>
-                <w:vertAlign w:val="baseline"/>
-                <w:lang w:val="en-US" w:eastAsia="zh-CN"/>
-              </w:rPr>
-              <w:t>“”</w:t>
-            </w:r>
-          </w:p>
-        </w:tc>
-        <w:tc>
-          <w:tcPr>
-            <w:tcW w:w="1700" w:type="dxa"/>
-            <w:shd w:val="clear" w:color="auto" w:fill="auto"/>
-            <w:vAlign w:val="center"/>
-          </w:tcPr>
-          <w:p>
-            <w:pPr>
-              <w:jc w:val="center"/>
-              <w:rPr>
-                <w:rFonts w:hint="eastAsia"/>
-                <w:vertAlign w:val="baseline"/>
-                <w:lang w:val="en-US" w:eastAsia="zh-CN"/>
-              </w:rPr>
-            </w:pPr>
-            <w:r>
-              <w:rPr>
-                <w:rFonts w:hint="eastAsia"/>
-                <w:vertAlign w:val="baseline"/>
-                <w:lang w:val="en-US" w:eastAsia="zh-CN"/>
-              </w:rPr>
               <w:t>NOT NULL</w:t>
             </w:r>
           </w:p>
@@ -2335,7 +2960,7 @@
                 <w:vertAlign w:val="baseline"/>
                 <w:lang w:val="en-US" w:eastAsia="zh-CN"/>
               </w:rPr>
-              <w:t>职业</w:t>
+              <w:t>注册ip</w:t>
             </w:r>
           </w:p>
         </w:tc>
@@ -2381,7 +3006,7 @@
                 <w:rFonts w:hint="eastAsia"/>
                 <w:lang w:val="en-US" w:eastAsia="zh-CN"/>
               </w:rPr>
-              <w:t>reg_time</w:t>
+              <w:t>last_login_time</w:t>
             </w:r>
           </w:p>
         </w:tc>
@@ -2457,20 +3082,6 @@
             </w:pPr>
             <w:r>
               <w:rPr>
-                <w:rFonts w:ascii="sans-serif" w:hAnsi="sans-serif" w:eastAsia="sans-serif" w:cs="sans-serif"/>
-                <w:b w:val="0"/>
-                <w:i w:val="0"/>
-                <w:caps w:val="0"/>
-                <w:color w:val="444444"/>
-                <w:spacing w:val="0"/>
-                <w:sz w:val="19"/>
-                <w:szCs w:val="19"/>
-                <w:shd w:val="clear" w:fill="FFFFFF"/>
-              </w:rPr>
-              <w:t> </w:t>
-            </w:r>
-            <w:r>
-              <w:rPr>
                 <w:rFonts w:hint="default"/>
                 <w:vertAlign w:val="baseline"/>
                 <w:lang w:val="en-US" w:eastAsia="zh-CN"/>
@@ -2551,7 +3162,7 @@
                 <w:vertAlign w:val="baseline"/>
                 <w:lang w:val="en-US" w:eastAsia="zh-CN"/>
               </w:rPr>
-              <w:t>注册时间</w:t>
+              <w:t>最后登录时间</w:t>
             </w:r>
           </w:p>
         </w:tc>
@@ -2597,7 +3208,7 @@
                 <w:rFonts w:hint="eastAsia"/>
                 <w:lang w:val="en-US" w:eastAsia="zh-CN"/>
               </w:rPr>
-              <w:t>reg_ip</w:t>
+              <w:t>last_login_ip</w:t>
             </w:r>
           </w:p>
         </w:tc>
@@ -2641,48 +3252,42 @@
             <w:pPr>
               <w:jc w:val="center"/>
               <w:rPr>
+                <w:rFonts w:hint="eastAsia"/>
+                <w:vertAlign w:val="baseline"/>
+                <w:lang w:val="en-US" w:eastAsia="zh-CN"/>
+              </w:rPr>
+            </w:pPr>
+            <w:r>
+              <w:rPr>
+                <w:rFonts w:hint="eastAsia"/>
+                <w:vertAlign w:val="baseline"/>
+                <w:lang w:val="en-US" w:eastAsia="zh-CN"/>
+              </w:rPr>
+              <w:t>0</w:t>
+            </w:r>
+          </w:p>
+        </w:tc>
+        <w:tc>
+          <w:tcPr>
+            <w:tcW w:w="1700" w:type="dxa"/>
+            <w:shd w:val="clear" w:color="auto" w:fill="auto"/>
+            <w:vAlign w:val="center"/>
+          </w:tcPr>
+          <w:p>
+            <w:pPr>
+              <w:jc w:val="center"/>
+              <w:rPr>
+                <w:rFonts w:hint="eastAsia"/>
+                <w:vertAlign w:val="baseline"/>
+                <w:lang w:val="en-US" w:eastAsia="zh-CN"/>
+              </w:rPr>
+            </w:pPr>
+            <w:r>
+              <w:rPr>
                 <w:rFonts w:hint="default"/>
                 <w:vertAlign w:val="baseline"/>
                 <w:lang w:val="en-US" w:eastAsia="zh-CN"/>
               </w:rPr>
-            </w:pPr>
-            <w:r>
-              <w:rPr>
-                <w:rFonts w:hint="eastAsia"/>
-                <w:vertAlign w:val="baseline"/>
-                <w:lang w:val="en-US" w:eastAsia="zh-CN"/>
-              </w:rPr>
-              <w:t>0</w:t>
-            </w:r>
-          </w:p>
-        </w:tc>
-        <w:tc>
-          <w:tcPr>
-            <w:tcW w:w="1700" w:type="dxa"/>
-            <w:shd w:val="clear" w:color="auto" w:fill="auto"/>
-            <w:vAlign w:val="center"/>
-          </w:tcPr>
-          <w:p>
-            <w:pPr>
-              <w:jc w:val="center"/>
-              <w:rPr>
-                <w:rFonts w:ascii="sans-serif" w:hAnsi="sans-serif" w:eastAsia="sans-serif" w:cs="sans-serif"/>
-                <w:b w:val="0"/>
-                <w:i w:val="0"/>
-                <w:caps w:val="0"/>
-                <w:color w:val="444444"/>
-                <w:spacing w:val="0"/>
-                <w:sz w:val="19"/>
-                <w:szCs w:val="19"/>
-                <w:shd w:val="clear" w:fill="FFFFFF"/>
-              </w:rPr>
-            </w:pPr>
-            <w:r>
-              <w:rPr>
-                <w:rFonts w:hint="default"/>
-                <w:vertAlign w:val="baseline"/>
-                <w:lang w:val="en-US" w:eastAsia="zh-CN"/>
-              </w:rPr>
               <w:t>NOT NULL</w:t>
             </w:r>
           </w:p>
@@ -2759,7 +3364,7 @@
                 <w:vertAlign w:val="baseline"/>
                 <w:lang w:val="en-US" w:eastAsia="zh-CN"/>
               </w:rPr>
-              <w:t>注册ip</w:t>
+              <w:t>最后登录IP</w:t>
             </w:r>
           </w:p>
         </w:tc>
@@ -2805,7 +3410,7 @@
                 <w:rFonts w:hint="eastAsia"/>
                 <w:lang w:val="en-US" w:eastAsia="zh-CN"/>
               </w:rPr>
-              <w:t>last_login_time</w:t>
+              <w:t>Sex</w:t>
             </w:r>
           </w:p>
         </w:tc>
@@ -2828,13 +3433,232 @@
                 <w:rFonts w:hint="eastAsia"/>
                 <w:lang w:val="en-US" w:eastAsia="zh-CN"/>
               </w:rPr>
-              <w:t>int(10)</w:t>
+              <w:t> </w:t>
             </w:r>
             <w:r>
               <w:rPr>
                 <w:rFonts w:hint="default"/>
                 <w:lang w:val="en-US" w:eastAsia="zh-CN"/>
               </w:rPr>
+              <w:t>enum('男','女','保密')</w:t>
+            </w:r>
+          </w:p>
+        </w:tc>
+        <w:tc>
+          <w:tcPr>
+            <w:tcW w:w="1300" w:type="dxa"/>
+            <w:shd w:val="clear" w:color="auto" w:fill="auto"/>
+            <w:vAlign w:val="center"/>
+          </w:tcPr>
+          <w:p>
+            <w:pPr>
+              <w:jc w:val="center"/>
+              <w:rPr>
+                <w:rFonts w:hint="default"/>
+                <w:vertAlign w:val="baseline"/>
+                <w:lang w:val="en-US" w:eastAsia="zh-CN"/>
+              </w:rPr>
+            </w:pPr>
+            <w:r>
+              <w:rPr>
+                <w:rFonts w:hint="default"/>
+                <w:vertAlign w:val="baseline"/>
+                <w:lang w:val="en-US" w:eastAsia="zh-CN"/>
+              </w:rPr>
+              <w:t>“</w:t>
+            </w:r>
+            <w:r>
+              <w:rPr>
+                <w:rFonts w:hint="eastAsia"/>
+                <w:vertAlign w:val="baseline"/>
+                <w:lang w:val="en-US" w:eastAsia="zh-CN"/>
+              </w:rPr>
+              <w:t>保密</w:t>
+            </w:r>
+            <w:r>
+              <w:rPr>
+                <w:rFonts w:hint="default"/>
+                <w:vertAlign w:val="baseline"/>
+                <w:lang w:val="en-US" w:eastAsia="zh-CN"/>
+              </w:rPr>
+              <w:t>”</w:t>
+            </w:r>
+          </w:p>
+        </w:tc>
+        <w:tc>
+          <w:tcPr>
+            <w:tcW w:w="1700" w:type="dxa"/>
+            <w:shd w:val="clear" w:color="auto" w:fill="auto"/>
+            <w:vAlign w:val="center"/>
+          </w:tcPr>
+          <w:p>
+            <w:pPr>
+              <w:jc w:val="center"/>
+              <w:rPr>
+                <w:rFonts w:hint="default"/>
+                <w:vertAlign w:val="baseline"/>
+                <w:lang w:val="en-US" w:eastAsia="zh-CN"/>
+              </w:rPr>
+            </w:pPr>
+            <w:r>
+              <w:rPr>
+                <w:rFonts w:hint="default"/>
+                <w:vertAlign w:val="baseline"/>
+                <w:lang w:val="en-US" w:eastAsia="zh-CN"/>
+              </w:rPr>
+              <w:t>NOT NULL</w:t>
+            </w:r>
+          </w:p>
+        </w:tc>
+        <w:tc>
+          <w:tcPr>
+            <w:tcW w:w="1588" w:type="dxa"/>
+            <w:shd w:val="clear" w:color="auto" w:fill="auto"/>
+            <w:vAlign w:val="center"/>
+          </w:tcPr>
+          <w:p>
+            <w:pPr>
+              <w:jc w:val="center"/>
+              <w:rPr>
+                <w:rFonts w:hint="eastAsia"/>
+                <w:vertAlign w:val="baseline"/>
+                <w:lang w:val="en-US" w:eastAsia="zh-CN"/>
+              </w:rPr>
+            </w:pPr>
+          </w:p>
+        </w:tc>
+        <w:tc>
+          <w:tcPr>
+            <w:tcW w:w="2137" w:type="dxa"/>
+            <w:shd w:val="clear" w:color="auto" w:fill="auto"/>
+            <w:vAlign w:val="center"/>
+          </w:tcPr>
+          <w:p>
+            <w:pPr>
+              <w:jc w:val="center"/>
+              <w:rPr>
+                <w:rFonts w:hint="eastAsia"/>
+                <w:vertAlign w:val="baseline"/>
+                <w:lang w:val="en-US" w:eastAsia="zh-CN"/>
+              </w:rPr>
+            </w:pPr>
+          </w:p>
+        </w:tc>
+        <w:tc>
+          <w:tcPr>
+            <w:tcW w:w="2322" w:type="dxa"/>
+            <w:shd w:val="clear" w:color="auto" w:fill="auto"/>
+            <w:vAlign w:val="center"/>
+          </w:tcPr>
+          <w:p>
+            <w:pPr>
+              <w:jc w:val="center"/>
+              <w:rPr>
+                <w:rFonts w:hint="eastAsia"/>
+                <w:vertAlign w:val="baseline"/>
+                <w:lang w:val="en-US" w:eastAsia="zh-CN"/>
+              </w:rPr>
+            </w:pPr>
+          </w:p>
+        </w:tc>
+        <w:tc>
+          <w:tcPr>
+            <w:tcW w:w="1481" w:type="dxa"/>
+            <w:shd w:val="clear" w:color="auto" w:fill="auto"/>
+            <w:vAlign w:val="center"/>
+          </w:tcPr>
+          <w:p>
+            <w:pPr>
+              <w:jc w:val="center"/>
+              <w:rPr>
+                <w:rFonts w:hint="eastAsia"/>
+                <w:vertAlign w:val="baseline"/>
+                <w:lang w:val="en-US" w:eastAsia="zh-CN"/>
+              </w:rPr>
+            </w:pPr>
+            <w:r>
+              <w:rPr>
+                <w:rFonts w:hint="eastAsia"/>
+                <w:vertAlign w:val="baseline"/>
+                <w:lang w:val="en-US" w:eastAsia="zh-CN"/>
+              </w:rPr>
+              <w:t>性别</w:t>
+            </w:r>
+          </w:p>
+        </w:tc>
+      </w:tr>
+      <w:tr>
+        <w:tblPrEx>
+          <w:tblBorders>
+            <w:top w:val="single" w:color="auto" w:sz="4" w:space="0"/>
+            <w:left w:val="single" w:color="auto" w:sz="4" w:space="0"/>
+            <w:bottom w:val="single" w:color="auto" w:sz="4" w:space="0"/>
+            <w:right w:val="single" w:color="auto" w:sz="4" w:space="0"/>
+            <w:insideH w:val="single" w:color="auto" w:sz="4" w:space="0"/>
+            <w:insideV w:val="single" w:color="auto" w:sz="4" w:space="0"/>
+          </w:tblBorders>
+          <w:shd w:val="clear" w:color="auto" w:fill="auto"/>
+          <w:tblLayout w:type="fixed"/>
+          <w:tblCellMar>
+            <w:top w:w="0" w:type="dxa"/>
+            <w:left w:w="108" w:type="dxa"/>
+            <w:bottom w:w="0" w:type="dxa"/>
+            <w:right w:w="108" w:type="dxa"/>
+          </w:tblCellMar>
+        </w:tblPrEx>
+        <w:trPr>
+          <w:trHeight w:val="485" w:hRule="atLeast"/>
+          <w:jc w:val="center"/>
+        </w:trPr>
+        <w:tc>
+          <w:tcPr>
+            <w:tcW w:w="1786" w:type="dxa"/>
+            <w:shd w:val="clear" w:color="auto" w:fill="auto"/>
+            <w:vAlign w:val="center"/>
+          </w:tcPr>
+          <w:p>
+            <w:pPr>
+              <w:jc w:val="center"/>
+              <w:rPr>
+                <w:rFonts w:hint="eastAsia"/>
+                <w:lang w:val="en-US" w:eastAsia="zh-CN"/>
+              </w:rPr>
+            </w:pPr>
+            <w:r>
+              <w:rPr>
+                <w:rFonts w:hint="eastAsia"/>
+                <w:lang w:val="en-US" w:eastAsia="zh-CN"/>
+              </w:rPr>
+              <w:t>birthday</w:t>
+            </w:r>
+          </w:p>
+        </w:tc>
+        <w:tc>
+          <w:tcPr>
+            <w:tcW w:w="1812" w:type="dxa"/>
+            <w:shd w:val="clear" w:color="auto" w:fill="auto"/>
+            <w:vAlign w:val="center"/>
+          </w:tcPr>
+          <w:p>
+            <w:pPr>
+              <w:jc w:val="center"/>
+              <w:rPr>
+                <w:rFonts w:hint="eastAsia"/>
+                <w:lang w:val="en-US" w:eastAsia="zh-CN"/>
+              </w:rPr>
+            </w:pPr>
+            <w:r>
+              <w:rPr>
+                <w:rFonts w:hint="eastAsia"/>
+                <w:lang w:val="en-US" w:eastAsia="zh-CN"/>
+              </w:rPr>
+              <w:t>date</w:t>
+            </w:r>
+            <w:r>
+              <w:rPr>
+                <w:rFonts w:hint="default"/>
+                <w:lang w:val="en-US" w:eastAsia="zh-CN"/>
+              </w:rPr>
               <w:t> </w:t>
             </w:r>
           </w:p>
@@ -2849,18 +3673,18 @@
             <w:pPr>
               <w:jc w:val="center"/>
               <w:rPr>
-                <w:rFonts w:hint="eastAsia"/>
-                <w:vertAlign w:val="baseline"/>
-                <w:lang w:val="en-US" w:eastAsia="zh-CN"/>
-              </w:rPr>
-            </w:pPr>
-            <w:r>
-              <w:rPr>
-                <w:rFonts w:hint="eastAsia"/>
-                <w:vertAlign w:val="baseline"/>
-                <w:lang w:val="en-US" w:eastAsia="zh-CN"/>
-              </w:rPr>
-              <w:t>0</w:t>
+                <w:rFonts w:hint="default"/>
+                <w:vertAlign w:val="baseline"/>
+                <w:lang w:val="en-US" w:eastAsia="zh-CN"/>
+              </w:rPr>
+            </w:pPr>
+            <w:r>
+              <w:rPr>
+                <w:rFonts w:hint="eastAsia"/>
+                <w:vertAlign w:val="baseline"/>
+                <w:lang w:val="en-US" w:eastAsia="zh-CN"/>
+              </w:rPr>
+              <w:t>0000-00-00</w:t>
             </w:r>
           </w:p>
         </w:tc>
@@ -2874,15 +3698,29 @@
             <w:pPr>
               <w:jc w:val="center"/>
               <w:rPr>
-                <w:rFonts w:hint="eastAsia"/>
-                <w:vertAlign w:val="baseline"/>
-                <w:lang w:val="en-US" w:eastAsia="zh-CN"/>
-              </w:rPr>
-            </w:pPr>
-            <w:r>
-              <w:rPr>
-                <w:rFonts w:hint="default"/>
-                <w:vertAlign w:val="baseline"/>
+                <w:rFonts w:hint="default" w:ascii="Consolas" w:hAnsi="Consolas" w:eastAsia="Consolas" w:cs="Consolas"/>
+                <w:b w:val="0"/>
+                <w:i w:val="0"/>
+                <w:caps w:val="0"/>
+                <w:color w:val="000000"/>
+                <w:spacing w:val="0"/>
+                <w:sz w:val="18"/>
+                <w:szCs w:val="18"/>
+                <w:shd w:val="clear" w:fill="FFFFFF"/>
+                <w:lang w:val="en-US" w:eastAsia="zh-CN"/>
+              </w:rPr>
+            </w:pPr>
+            <w:r>
+              <w:rPr>
+                <w:rFonts w:hint="default" w:ascii="Consolas" w:hAnsi="Consolas" w:eastAsia="Consolas" w:cs="Consolas"/>
+                <w:b w:val="0"/>
+                <w:i w:val="0"/>
+                <w:caps w:val="0"/>
+                <w:color w:val="000000"/>
+                <w:spacing w:val="0"/>
+                <w:sz w:val="18"/>
+                <w:szCs w:val="18"/>
+                <w:shd w:val="clear" w:fill="FFFFFF"/>
                 <w:lang w:val="en-US" w:eastAsia="zh-CN"/>
               </w:rPr>
               <w:t>NOT NULL</w:t>
@@ -2899,8 +3737,15 @@
             <w:pPr>
               <w:jc w:val="center"/>
               <w:rPr>
-                <w:rFonts w:hint="eastAsia"/>
-                <w:vertAlign w:val="baseline"/>
+                <w:rFonts w:hint="eastAsia" w:ascii="Consolas" w:hAnsi="Consolas" w:eastAsia="Consolas" w:cs="Consolas"/>
+                <w:b w:val="0"/>
+                <w:i w:val="0"/>
+                <w:caps w:val="0"/>
+                <w:color w:val="000000"/>
+                <w:spacing w:val="0"/>
+                <w:sz w:val="18"/>
+                <w:szCs w:val="18"/>
+                <w:shd w:val="clear" w:fill="FFFFFF"/>
                 <w:lang w:val="en-US" w:eastAsia="zh-CN"/>
               </w:rPr>
             </w:pPr>
@@ -2916,8 +3761,15 @@
             <w:pPr>
               <w:jc w:val="center"/>
               <w:rPr>
-                <w:rFonts w:hint="eastAsia"/>
-                <w:vertAlign w:val="baseline"/>
+                <w:rFonts w:hint="eastAsia" w:ascii="Consolas" w:hAnsi="Consolas" w:eastAsia="Consolas" w:cs="Consolas"/>
+                <w:b w:val="0"/>
+                <w:i w:val="0"/>
+                <w:caps w:val="0"/>
+                <w:color w:val="000000"/>
+                <w:spacing w:val="0"/>
+                <w:sz w:val="18"/>
+                <w:szCs w:val="18"/>
+                <w:shd w:val="clear" w:fill="FFFFFF"/>
                 <w:lang w:val="en-US" w:eastAsia="zh-CN"/>
               </w:rPr>
             </w:pPr>
@@ -2933,8 +3785,15 @@
             <w:pPr>
               <w:jc w:val="center"/>
               <w:rPr>
-                <w:rFonts w:hint="eastAsia"/>
-                <w:vertAlign w:val="baseline"/>
+                <w:rFonts w:hint="eastAsia" w:ascii="Consolas" w:hAnsi="Consolas" w:eastAsia="Consolas" w:cs="Consolas"/>
+                <w:b w:val="0"/>
+                <w:i w:val="0"/>
+                <w:caps w:val="0"/>
+                <w:color w:val="000000"/>
+                <w:spacing w:val="0"/>
+                <w:sz w:val="18"/>
+                <w:szCs w:val="18"/>
+                <w:shd w:val="clear" w:fill="FFFFFF"/>
                 <w:lang w:val="en-US" w:eastAsia="zh-CN"/>
               </w:rPr>
             </w:pPr>
@@ -2950,18 +3809,32 @@
             <w:pPr>
               <w:jc w:val="center"/>
               <w:rPr>
-                <w:rFonts w:hint="eastAsia"/>
-                <w:vertAlign w:val="baseline"/>
-                <w:lang w:val="en-US" w:eastAsia="zh-CN"/>
-              </w:rPr>
-            </w:pPr>
-            <w:r>
-              <w:rPr>
-                <w:rFonts w:hint="eastAsia"/>
-                <w:vertAlign w:val="baseline"/>
-                <w:lang w:val="en-US" w:eastAsia="zh-CN"/>
-              </w:rPr>
-              <w:t>最后登录时间</w:t>
+                <w:rFonts w:hint="eastAsia" w:ascii="Consolas" w:hAnsi="Consolas" w:eastAsia="Consolas" w:cs="Consolas"/>
+                <w:b w:val="0"/>
+                <w:i w:val="0"/>
+                <w:caps w:val="0"/>
+                <w:color w:val="000000"/>
+                <w:spacing w:val="0"/>
+                <w:sz w:val="18"/>
+                <w:szCs w:val="18"/>
+                <w:shd w:val="clear" w:fill="FFFFFF"/>
+                <w:lang w:val="en-US" w:eastAsia="zh-CN"/>
+              </w:rPr>
+            </w:pPr>
+            <w:r>
+              <w:rPr>
+                <w:rFonts w:hint="eastAsia" w:ascii="Consolas" w:hAnsi="Consolas" w:eastAsia="Consolas" w:cs="Consolas"/>
+                <w:b w:val="0"/>
+                <w:i w:val="0"/>
+                <w:caps w:val="0"/>
+                <w:color w:val="000000"/>
+                <w:spacing w:val="0"/>
+                <w:sz w:val="18"/>
+                <w:szCs w:val="18"/>
+                <w:shd w:val="clear" w:fill="FFFFFF"/>
+                <w:lang w:val="en-US" w:eastAsia="zh-CN"/>
+              </w:rPr>
+              <w:t>生日</w:t>
             </w:r>
           </w:p>
         </w:tc>
@@ -3007,7 +3880,7 @@
                 <w:rFonts w:hint="eastAsia"/>
                 <w:lang w:val="en-US" w:eastAsia="zh-CN"/>
               </w:rPr>
-              <w:t>last_login_ip</w:t>
+              <w:t>qq</w:t>
             </w:r>
           </w:p>
         </w:tc>
@@ -3030,459 +3903,32 @@
                 <w:rFonts w:hint="eastAsia"/>
                 <w:lang w:val="en-US" w:eastAsia="zh-CN"/>
               </w:rPr>
-              <w:t>bigint</w:t>
-            </w:r>
+              <w:t>varchar(20)</w:t>
+            </w:r>
+          </w:p>
+        </w:tc>
+        <w:tc>
+          <w:tcPr>
+            <w:tcW w:w="1300" w:type="dxa"/>
+            <w:shd w:val="clear" w:color="auto" w:fill="auto"/>
+            <w:vAlign w:val="center"/>
+          </w:tcPr>
+          <w:p>
+            <w:pPr>
+              <w:jc w:val="center"/>
+              <w:rPr>
+                <w:rFonts w:hint="eastAsia"/>
+                <w:vertAlign w:val="baseline"/>
+                <w:lang w:val="en-US" w:eastAsia="zh-CN"/>
+              </w:rPr>
+            </w:pPr>
             <w:r>
               <w:rPr>
                 <w:rFonts w:hint="default"/>
-                <w:lang w:val="en-US" w:eastAsia="zh-CN"/>
-              </w:rPr>
-              <w:t>(20)</w:t>
-            </w:r>
-          </w:p>
-        </w:tc>
-        <w:tc>
-          <w:tcPr>
-            <w:tcW w:w="1300" w:type="dxa"/>
-            <w:shd w:val="clear" w:color="auto" w:fill="auto"/>
-            <w:vAlign w:val="center"/>
-          </w:tcPr>
-          <w:p>
-            <w:pPr>
-              <w:jc w:val="center"/>
-              <w:rPr>
-                <w:rFonts w:hint="eastAsia"/>
-                <w:vertAlign w:val="baseline"/>
-                <w:lang w:val="en-US" w:eastAsia="zh-CN"/>
-              </w:rPr>
-            </w:pPr>
-            <w:r>
-              <w:rPr>
-                <w:rFonts w:hint="eastAsia"/>
-                <w:vertAlign w:val="baseline"/>
-                <w:lang w:val="en-US" w:eastAsia="zh-CN"/>
-              </w:rPr>
-              <w:t>0</w:t>
-            </w:r>
-          </w:p>
-        </w:tc>
-        <w:tc>
-          <w:tcPr>
-            <w:tcW w:w="1700" w:type="dxa"/>
-            <w:shd w:val="clear" w:color="auto" w:fill="auto"/>
-            <w:vAlign w:val="center"/>
-          </w:tcPr>
-          <w:p>
-            <w:pPr>
-              <w:jc w:val="center"/>
-              <w:rPr>
-                <w:rFonts w:hint="eastAsia"/>
-                <w:vertAlign w:val="baseline"/>
-                <w:lang w:val="en-US" w:eastAsia="zh-CN"/>
-              </w:rPr>
-            </w:pPr>
-            <w:r>
-              <w:rPr>
-                <w:rFonts w:hint="default"/>
-                <w:vertAlign w:val="baseline"/>
-                <w:lang w:val="en-US" w:eastAsia="zh-CN"/>
-              </w:rPr>
-              <w:t>NOT NULL</w:t>
-            </w:r>
-          </w:p>
-        </w:tc>
-        <w:tc>
-          <w:tcPr>
-            <w:tcW w:w="1588" w:type="dxa"/>
-            <w:shd w:val="clear" w:color="auto" w:fill="auto"/>
-            <w:vAlign w:val="center"/>
-          </w:tcPr>
-          <w:p>
-            <w:pPr>
-              <w:jc w:val="center"/>
-              <w:rPr>
-                <w:rFonts w:hint="eastAsia"/>
-                <w:vertAlign w:val="baseline"/>
-                <w:lang w:val="en-US" w:eastAsia="zh-CN"/>
-              </w:rPr>
-            </w:pPr>
-          </w:p>
-        </w:tc>
-        <w:tc>
-          <w:tcPr>
-            <w:tcW w:w="2137" w:type="dxa"/>
-            <w:shd w:val="clear" w:color="auto" w:fill="auto"/>
-            <w:vAlign w:val="center"/>
-          </w:tcPr>
-          <w:p>
-            <w:pPr>
-              <w:jc w:val="center"/>
-              <w:rPr>
-                <w:rFonts w:hint="eastAsia"/>
-                <w:vertAlign w:val="baseline"/>
-                <w:lang w:val="en-US" w:eastAsia="zh-CN"/>
-              </w:rPr>
-            </w:pPr>
-          </w:p>
-        </w:tc>
-        <w:tc>
-          <w:tcPr>
-            <w:tcW w:w="2322" w:type="dxa"/>
-            <w:shd w:val="clear" w:color="auto" w:fill="auto"/>
-            <w:vAlign w:val="center"/>
-          </w:tcPr>
-          <w:p>
-            <w:pPr>
-              <w:jc w:val="center"/>
-              <w:rPr>
-                <w:rFonts w:hint="eastAsia"/>
-                <w:vertAlign w:val="baseline"/>
-                <w:lang w:val="en-US" w:eastAsia="zh-CN"/>
-              </w:rPr>
-            </w:pPr>
-          </w:p>
-        </w:tc>
-        <w:tc>
-          <w:tcPr>
-            <w:tcW w:w="1481" w:type="dxa"/>
-            <w:shd w:val="clear" w:color="auto" w:fill="auto"/>
-            <w:vAlign w:val="center"/>
-          </w:tcPr>
-          <w:p>
-            <w:pPr>
-              <w:jc w:val="center"/>
-              <w:rPr>
-                <w:rFonts w:hint="eastAsia"/>
-                <w:vertAlign w:val="baseline"/>
-                <w:lang w:val="en-US" w:eastAsia="zh-CN"/>
-              </w:rPr>
-            </w:pPr>
-            <w:r>
-              <w:rPr>
-                <w:rFonts w:hint="eastAsia"/>
-                <w:vertAlign w:val="baseline"/>
-                <w:lang w:val="en-US" w:eastAsia="zh-CN"/>
-              </w:rPr>
-              <w:t>最后登录IP</w:t>
-            </w:r>
-          </w:p>
-        </w:tc>
-      </w:tr>
-      <w:tr>
-        <w:tblPrEx>
-          <w:tblBorders>
-            <w:top w:val="single" w:color="auto" w:sz="4" w:space="0"/>
-            <w:left w:val="single" w:color="auto" w:sz="4" w:space="0"/>
-            <w:bottom w:val="single" w:color="auto" w:sz="4" w:space="0"/>
-            <w:right w:val="single" w:color="auto" w:sz="4" w:space="0"/>
-            <w:insideH w:val="single" w:color="auto" w:sz="4" w:space="0"/>
-            <w:insideV w:val="single" w:color="auto" w:sz="4" w:space="0"/>
-          </w:tblBorders>
-          <w:tblLayout w:type="fixed"/>
-          <w:tblCellMar>
-            <w:top w:w="0" w:type="dxa"/>
-            <w:left w:w="108" w:type="dxa"/>
-            <w:bottom w:w="0" w:type="dxa"/>
-            <w:right w:w="108" w:type="dxa"/>
-          </w:tblCellMar>
-        </w:tblPrEx>
-        <w:trPr>
-          <w:trHeight w:val="485" w:hRule="atLeast"/>
-          <w:jc w:val="center"/>
-        </w:trPr>
-        <w:tc>
-          <w:tcPr>
-            <w:tcW w:w="1786" w:type="dxa"/>
-            <w:shd w:val="clear" w:color="auto" w:fill="auto"/>
-            <w:vAlign w:val="center"/>
-          </w:tcPr>
-          <w:p>
-            <w:pPr>
-              <w:jc w:val="center"/>
-              <w:rPr>
-                <w:rFonts w:hint="eastAsia"/>
-                <w:lang w:val="en-US" w:eastAsia="zh-CN"/>
-              </w:rPr>
-            </w:pPr>
-            <w:r>
-              <w:rPr>
-                <w:rFonts w:hint="eastAsia"/>
-                <w:lang w:val="en-US" w:eastAsia="zh-CN"/>
-              </w:rPr>
-              <w:t>Sex</w:t>
-            </w:r>
-          </w:p>
-        </w:tc>
-        <w:tc>
-          <w:tcPr>
-            <w:tcW w:w="1812" w:type="dxa"/>
-            <w:shd w:val="clear" w:color="auto" w:fill="auto"/>
-            <w:vAlign w:val="center"/>
-          </w:tcPr>
-          <w:p>
-            <w:pPr>
-              <w:jc w:val="center"/>
-              <w:rPr>
-                <w:rFonts w:hint="eastAsia"/>
-                <w:lang w:val="en-US" w:eastAsia="zh-CN"/>
-              </w:rPr>
-            </w:pPr>
-            <w:r>
-              <w:rPr>
-                <w:rFonts w:hint="eastAsia"/>
-                <w:lang w:val="en-US" w:eastAsia="zh-CN"/>
-              </w:rPr>
-              <w:t> </w:t>
-            </w:r>
-            <w:r>
-              <w:rPr>
-                <w:rFonts w:hint="default"/>
-                <w:lang w:val="en-US" w:eastAsia="zh-CN"/>
-              </w:rPr>
-              <w:t>enum('男','女','保密')</w:t>
-            </w:r>
-          </w:p>
-        </w:tc>
-        <w:tc>
-          <w:tcPr>
-            <w:tcW w:w="1300" w:type="dxa"/>
-            <w:shd w:val="clear" w:color="auto" w:fill="auto"/>
-            <w:vAlign w:val="center"/>
-          </w:tcPr>
-          <w:p>
-            <w:pPr>
-              <w:jc w:val="center"/>
-              <w:rPr>
-                <w:rFonts w:hint="default"/>
-                <w:vertAlign w:val="baseline"/>
-                <w:lang w:val="en-US" w:eastAsia="zh-CN"/>
-              </w:rPr>
-            </w:pPr>
-            <w:r>
-              <w:rPr>
-                <w:rFonts w:hint="default"/>
-                <w:vertAlign w:val="baseline"/>
-                <w:lang w:val="en-US" w:eastAsia="zh-CN"/>
-              </w:rPr>
-              <w:t>“</w:t>
-            </w:r>
-            <w:r>
-              <w:rPr>
-                <w:rFonts w:hint="eastAsia"/>
-                <w:vertAlign w:val="baseline"/>
-                <w:lang w:val="en-US" w:eastAsia="zh-CN"/>
-              </w:rPr>
-              <w:t>保密</w:t>
-            </w:r>
-            <w:r>
-              <w:rPr>
-                <w:rFonts w:hint="default"/>
-                <w:vertAlign w:val="baseline"/>
-                <w:lang w:val="en-US" w:eastAsia="zh-CN"/>
-              </w:rPr>
-              <w:t>”</w:t>
-            </w:r>
-          </w:p>
-        </w:tc>
-        <w:tc>
-          <w:tcPr>
-            <w:tcW w:w="1700" w:type="dxa"/>
-            <w:shd w:val="clear" w:color="auto" w:fill="auto"/>
-            <w:vAlign w:val="center"/>
-          </w:tcPr>
-          <w:p>
-            <w:pPr>
-              <w:jc w:val="center"/>
-              <w:rPr>
-                <w:rFonts w:hint="default"/>
-                <w:vertAlign w:val="baseline"/>
-                <w:lang w:val="en-US" w:eastAsia="zh-CN"/>
-              </w:rPr>
-            </w:pPr>
-            <w:r>
-              <w:rPr>
-                <w:rFonts w:hint="default"/>
-                <w:vertAlign w:val="baseline"/>
-                <w:lang w:val="en-US" w:eastAsia="zh-CN"/>
-              </w:rPr>
-              <w:t>NOT NULL</w:t>
-            </w:r>
-          </w:p>
-        </w:tc>
-        <w:tc>
-          <w:tcPr>
-            <w:tcW w:w="1588" w:type="dxa"/>
-            <w:shd w:val="clear" w:color="auto" w:fill="auto"/>
-            <w:vAlign w:val="center"/>
-          </w:tcPr>
-          <w:p>
-            <w:pPr>
-              <w:jc w:val="center"/>
-              <w:rPr>
-                <w:rFonts w:hint="eastAsia"/>
-                <w:vertAlign w:val="baseline"/>
-                <w:lang w:val="en-US" w:eastAsia="zh-CN"/>
-              </w:rPr>
-            </w:pPr>
-          </w:p>
-        </w:tc>
-        <w:tc>
-          <w:tcPr>
-            <w:tcW w:w="2137" w:type="dxa"/>
-            <w:shd w:val="clear" w:color="auto" w:fill="auto"/>
-            <w:vAlign w:val="center"/>
-          </w:tcPr>
-          <w:p>
-            <w:pPr>
-              <w:jc w:val="center"/>
-              <w:rPr>
-                <w:rFonts w:hint="eastAsia"/>
-                <w:vertAlign w:val="baseline"/>
-                <w:lang w:val="en-US" w:eastAsia="zh-CN"/>
-              </w:rPr>
-            </w:pPr>
-          </w:p>
-        </w:tc>
-        <w:tc>
-          <w:tcPr>
-            <w:tcW w:w="2322" w:type="dxa"/>
-            <w:shd w:val="clear" w:color="auto" w:fill="auto"/>
-            <w:vAlign w:val="center"/>
-          </w:tcPr>
-          <w:p>
-            <w:pPr>
-              <w:jc w:val="center"/>
-              <w:rPr>
-                <w:rFonts w:hint="eastAsia"/>
-                <w:vertAlign w:val="baseline"/>
-                <w:lang w:val="en-US" w:eastAsia="zh-CN"/>
-              </w:rPr>
-            </w:pPr>
-          </w:p>
-        </w:tc>
-        <w:tc>
-          <w:tcPr>
-            <w:tcW w:w="1481" w:type="dxa"/>
-            <w:shd w:val="clear" w:color="auto" w:fill="auto"/>
-            <w:vAlign w:val="center"/>
-          </w:tcPr>
-          <w:p>
-            <w:pPr>
-              <w:jc w:val="center"/>
-              <w:rPr>
-                <w:rFonts w:hint="eastAsia"/>
-                <w:vertAlign w:val="baseline"/>
-                <w:lang w:val="en-US" w:eastAsia="zh-CN"/>
-              </w:rPr>
-            </w:pPr>
-            <w:r>
-              <w:rPr>
-                <w:rFonts w:hint="eastAsia"/>
-                <w:vertAlign w:val="baseline"/>
-                <w:lang w:val="en-US" w:eastAsia="zh-CN"/>
-              </w:rPr>
-              <w:t>性别</w:t>
-            </w:r>
-          </w:p>
-        </w:tc>
-      </w:tr>
-      <w:tr>
-        <w:tblPrEx>
-          <w:tblBorders>
-            <w:top w:val="single" w:color="auto" w:sz="4" w:space="0"/>
-            <w:left w:val="single" w:color="auto" w:sz="4" w:space="0"/>
-            <w:bottom w:val="single" w:color="auto" w:sz="4" w:space="0"/>
-            <w:right w:val="single" w:color="auto" w:sz="4" w:space="0"/>
-            <w:insideH w:val="single" w:color="auto" w:sz="4" w:space="0"/>
-            <w:insideV w:val="single" w:color="auto" w:sz="4" w:space="0"/>
-          </w:tblBorders>
-          <w:tblLayout w:type="fixed"/>
-          <w:tblCellMar>
-            <w:top w:w="0" w:type="dxa"/>
-            <w:left w:w="108" w:type="dxa"/>
-            <w:bottom w:w="0" w:type="dxa"/>
-            <w:right w:w="108" w:type="dxa"/>
-          </w:tblCellMar>
-        </w:tblPrEx>
-        <w:trPr>
-          <w:trHeight w:val="485" w:hRule="atLeast"/>
-          <w:jc w:val="center"/>
-        </w:trPr>
-        <w:tc>
-          <w:tcPr>
-            <w:tcW w:w="1786" w:type="dxa"/>
-            <w:shd w:val="clear" w:color="auto" w:fill="auto"/>
-            <w:vAlign w:val="center"/>
-          </w:tcPr>
-          <w:p>
-            <w:pPr>
-              <w:jc w:val="center"/>
-              <w:rPr>
-                <w:rFonts w:hint="eastAsia"/>
-                <w:lang w:val="en-US" w:eastAsia="zh-CN"/>
-              </w:rPr>
-            </w:pPr>
-            <w:r>
-              <w:rPr>
-                <w:rFonts w:hint="eastAsia"/>
-                <w:lang w:val="en-US" w:eastAsia="zh-CN"/>
-              </w:rPr>
-              <w:t>birthday</w:t>
-            </w:r>
-          </w:p>
-        </w:tc>
-        <w:tc>
-          <w:tcPr>
-            <w:tcW w:w="1812" w:type="dxa"/>
-            <w:shd w:val="clear" w:color="auto" w:fill="auto"/>
-            <w:vAlign w:val="center"/>
-          </w:tcPr>
-          <w:p>
-            <w:pPr>
-              <w:jc w:val="center"/>
-              <w:rPr>
-                <w:rFonts w:hint="eastAsia"/>
-                <w:lang w:val="en-US" w:eastAsia="zh-CN"/>
-              </w:rPr>
-            </w:pPr>
-            <w:r>
-              <w:rPr>
-                <w:rFonts w:hint="eastAsia"/>
-                <w:lang w:val="en-US" w:eastAsia="zh-CN"/>
-              </w:rPr>
-              <w:t>date</w:t>
-            </w:r>
-            <w:r>
-              <w:rPr>
-                <w:rFonts w:hint="default"/>
-                <w:lang w:val="en-US" w:eastAsia="zh-CN"/>
-              </w:rPr>
-              <w:t> </w:t>
-            </w:r>
-          </w:p>
-        </w:tc>
-        <w:tc>
-          <w:tcPr>
-            <w:tcW w:w="1300" w:type="dxa"/>
-            <w:shd w:val="clear" w:color="auto" w:fill="auto"/>
-            <w:vAlign w:val="center"/>
-          </w:tcPr>
-          <w:p>
-            <w:pPr>
-              <w:jc w:val="center"/>
-              <w:rPr>
-                <w:rFonts w:hint="default"/>
-                <w:vertAlign w:val="baseline"/>
-                <w:lang w:val="en-US" w:eastAsia="zh-CN"/>
-              </w:rPr>
-            </w:pPr>
-            <w:r>
-              <w:rPr>
-                <w:rFonts w:hint="eastAsia"/>
-                <w:vertAlign w:val="baseline"/>
-                <w:lang w:val="en-US" w:eastAsia="zh-CN"/>
-              </w:rPr>
-              <w:t>0000-00-00</w:t>
+                <w:vertAlign w:val="baseline"/>
+                <w:lang w:val="en-US" w:eastAsia="zh-CN"/>
+              </w:rPr>
+              <w:t>“”</w:t>
             </w:r>
           </w:p>
         </w:tc>
@@ -3624,7 +4070,6 @@
                 <w:rFonts w:hint="eastAsia" w:ascii="Consolas" w:hAnsi="Consolas" w:eastAsia="Consolas" w:cs="Consolas"/>
                 <w:b w:val="0"/>
                 <w:i w:val="0"/>
-                <w:caps w:val="0"/>
                 <w:color w:val="000000"/>
                 <w:spacing w:val="0"/>
                 <w:sz w:val="18"/>
@@ -3632,152 +4077,9 @@
                 <w:shd w:val="clear" w:fill="FFFFFF"/>
                 <w:lang w:val="en-US" w:eastAsia="zh-CN"/>
               </w:rPr>
-              <w:t>生日</w:t>
-            </w:r>
-          </w:p>
-        </w:tc>
-      </w:tr>
-      <w:tr>
-        <w:tblPrEx>
-          <w:tblBorders>
-            <w:top w:val="single" w:color="auto" w:sz="4" w:space="0"/>
-            <w:left w:val="single" w:color="auto" w:sz="4" w:space="0"/>
-            <w:bottom w:val="single" w:color="auto" w:sz="4" w:space="0"/>
-            <w:right w:val="single" w:color="auto" w:sz="4" w:space="0"/>
-            <w:insideH w:val="single" w:color="auto" w:sz="4" w:space="0"/>
-            <w:insideV w:val="single" w:color="auto" w:sz="4" w:space="0"/>
-          </w:tblBorders>
-          <w:tblLayout w:type="fixed"/>
-          <w:tblCellMar>
-            <w:top w:w="0" w:type="dxa"/>
-            <w:left w:w="108" w:type="dxa"/>
-            <w:bottom w:w="0" w:type="dxa"/>
-            <w:right w:w="108" w:type="dxa"/>
-          </w:tblCellMar>
-        </w:tblPrEx>
-        <w:trPr>
-          <w:trHeight w:val="485" w:hRule="atLeast"/>
-          <w:jc w:val="center"/>
-        </w:trPr>
-        <w:tc>
-          <w:tcPr>
-            <w:tcW w:w="1786" w:type="dxa"/>
-            <w:shd w:val="clear" w:color="auto" w:fill="auto"/>
-            <w:vAlign w:val="center"/>
-          </w:tcPr>
-          <w:p>
-            <w:pPr>
-              <w:jc w:val="center"/>
-              <w:rPr>
-                <w:rFonts w:hint="eastAsia"/>
-                <w:lang w:val="en-US" w:eastAsia="zh-CN"/>
-              </w:rPr>
-            </w:pPr>
-            <w:r>
-              <w:rPr>
-                <w:rFonts w:hint="eastAsia"/>
-                <w:lang w:val="en-US" w:eastAsia="zh-CN"/>
-              </w:rPr>
-              <w:t>qq</w:t>
-            </w:r>
-          </w:p>
-        </w:tc>
-        <w:tc>
-          <w:tcPr>
-            <w:tcW w:w="1812" w:type="dxa"/>
-            <w:shd w:val="clear" w:color="auto" w:fill="auto"/>
-            <w:vAlign w:val="center"/>
-          </w:tcPr>
-          <w:p>
-            <w:pPr>
-              <w:jc w:val="center"/>
-              <w:rPr>
-                <w:rFonts w:hint="eastAsia"/>
-                <w:lang w:val="en-US" w:eastAsia="zh-CN"/>
-              </w:rPr>
-            </w:pPr>
-            <w:r>
-              <w:rPr>
-                <w:rFonts w:hint="eastAsia"/>
-                <w:lang w:val="en-US" w:eastAsia="zh-CN"/>
-              </w:rPr>
-              <w:t>varchar(20)</w:t>
-            </w:r>
-          </w:p>
-        </w:tc>
-        <w:tc>
-          <w:tcPr>
-            <w:tcW w:w="1300" w:type="dxa"/>
-            <w:shd w:val="clear" w:color="auto" w:fill="auto"/>
-            <w:vAlign w:val="center"/>
-          </w:tcPr>
-          <w:p>
-            <w:pPr>
-              <w:jc w:val="center"/>
-              <w:rPr>
-                <w:rFonts w:hint="eastAsia"/>
-                <w:vertAlign w:val="baseline"/>
-                <w:lang w:val="en-US" w:eastAsia="zh-CN"/>
-              </w:rPr>
-            </w:pPr>
-            <w:r>
-              <w:rPr>
-                <w:rFonts w:hint="default"/>
-                <w:vertAlign w:val="baseline"/>
-                <w:lang w:val="en-US" w:eastAsia="zh-CN"/>
-              </w:rPr>
-              <w:t>“”</w:t>
-            </w:r>
-          </w:p>
-        </w:tc>
-        <w:tc>
-          <w:tcPr>
-            <w:tcW w:w="1700" w:type="dxa"/>
-            <w:shd w:val="clear" w:color="auto" w:fill="auto"/>
-            <w:vAlign w:val="center"/>
-          </w:tcPr>
-          <w:p>
-            <w:pPr>
-              <w:jc w:val="center"/>
-              <w:rPr>
-                <w:rFonts w:hint="default" w:ascii="Consolas" w:hAnsi="Consolas" w:eastAsia="Consolas" w:cs="Consolas"/>
-                <w:b w:val="0"/>
-                <w:i w:val="0"/>
-                <w:caps w:val="0"/>
-                <w:color w:val="000000"/>
-                <w:spacing w:val="0"/>
-                <w:sz w:val="18"/>
-                <w:szCs w:val="18"/>
-                <w:shd w:val="clear" w:fill="FFFFFF"/>
-                <w:lang w:val="en-US" w:eastAsia="zh-CN"/>
-              </w:rPr>
-            </w:pPr>
-            <w:r>
-              <w:rPr>
-                <w:rFonts w:hint="default" w:ascii="Consolas" w:hAnsi="Consolas" w:eastAsia="Consolas" w:cs="Consolas"/>
-                <w:b w:val="0"/>
-                <w:i w:val="0"/>
-                <w:caps w:val="0"/>
-                <w:color w:val="000000"/>
-                <w:spacing w:val="0"/>
-                <w:sz w:val="18"/>
-                <w:szCs w:val="18"/>
-                <w:shd w:val="clear" w:fill="FFFFFF"/>
-                <w:lang w:val="en-US" w:eastAsia="zh-CN"/>
-              </w:rPr>
-              <w:t>NOT NULL</w:t>
-            </w:r>
-          </w:p>
-        </w:tc>
-        <w:tc>
-          <w:tcPr>
-            <w:tcW w:w="1588" w:type="dxa"/>
-            <w:shd w:val="clear" w:color="auto" w:fill="auto"/>
-            <w:vAlign w:val="center"/>
-          </w:tcPr>
-          <w:p>
-            <w:pPr>
-              <w:jc w:val="center"/>
+              <w:t>Q</w:t>
+            </w:r>
+            <w:r>
               <w:rPr>
                 <w:rFonts w:hint="eastAsia" w:ascii="Consolas" w:hAnsi="Consolas" w:eastAsia="Consolas" w:cs="Consolas"/>
                 <w:b w:val="0"/>
@@ -3790,106 +4092,6 @@
                 <w:shd w:val="clear" w:fill="FFFFFF"/>
                 <w:lang w:val="en-US" w:eastAsia="zh-CN"/>
               </w:rPr>
-            </w:pPr>
-          </w:p>
-        </w:tc>
-        <w:tc>
-          <w:tcPr>
-            <w:tcW w:w="2137" w:type="dxa"/>
-            <w:shd w:val="clear" w:color="auto" w:fill="auto"/>
-            <w:vAlign w:val="center"/>
-          </w:tcPr>
-          <w:p>
-            <w:pPr>
-              <w:jc w:val="center"/>
-              <w:rPr>
-                <w:rFonts w:hint="eastAsia" w:ascii="Consolas" w:hAnsi="Consolas" w:eastAsia="Consolas" w:cs="Consolas"/>
-                <w:b w:val="0"/>
-                <w:i w:val="0"/>
-                <w:caps w:val="0"/>
-                <w:color w:val="000000"/>
-                <w:spacing w:val="0"/>
-                <w:sz w:val="18"/>
-                <w:szCs w:val="18"/>
-                <w:shd w:val="clear" w:fill="FFFFFF"/>
-                <w:lang w:val="en-US" w:eastAsia="zh-CN"/>
-              </w:rPr>
-            </w:pPr>
-          </w:p>
-        </w:tc>
-        <w:tc>
-          <w:tcPr>
-            <w:tcW w:w="2322" w:type="dxa"/>
-            <w:shd w:val="clear" w:color="auto" w:fill="auto"/>
-            <w:vAlign w:val="center"/>
-          </w:tcPr>
-          <w:p>
-            <w:pPr>
-              <w:jc w:val="center"/>
-              <w:rPr>
-                <w:rFonts w:hint="eastAsia" w:ascii="Consolas" w:hAnsi="Consolas" w:eastAsia="Consolas" w:cs="Consolas"/>
-                <w:b w:val="0"/>
-                <w:i w:val="0"/>
-                <w:caps w:val="0"/>
-                <w:color w:val="000000"/>
-                <w:spacing w:val="0"/>
-                <w:sz w:val="18"/>
-                <w:szCs w:val="18"/>
-                <w:shd w:val="clear" w:fill="FFFFFF"/>
-                <w:lang w:val="en-US" w:eastAsia="zh-CN"/>
-              </w:rPr>
-            </w:pPr>
-          </w:p>
-        </w:tc>
-        <w:tc>
-          <w:tcPr>
-            <w:tcW w:w="1481" w:type="dxa"/>
-            <w:shd w:val="clear" w:color="auto" w:fill="auto"/>
-            <w:vAlign w:val="center"/>
-          </w:tcPr>
-          <w:p>
-            <w:pPr>
-              <w:jc w:val="center"/>
-              <w:rPr>
-                <w:rFonts w:hint="eastAsia" w:ascii="Consolas" w:hAnsi="Consolas" w:eastAsia="Consolas" w:cs="Consolas"/>
-                <w:b w:val="0"/>
-                <w:i w:val="0"/>
-                <w:caps w:val="0"/>
-                <w:color w:val="000000"/>
-                <w:spacing w:val="0"/>
-                <w:sz w:val="18"/>
-                <w:szCs w:val="18"/>
-                <w:shd w:val="clear" w:fill="FFFFFF"/>
-                <w:lang w:val="en-US" w:eastAsia="zh-CN"/>
-              </w:rPr>
-            </w:pPr>
-            <w:r>
-              <w:rPr>
-                <w:rFonts w:hint="eastAsia" w:ascii="Consolas" w:hAnsi="Consolas" w:eastAsia="Consolas" w:cs="Consolas"/>
-                <w:b w:val="0"/>
-                <w:i w:val="0"/>
-                <w:color w:val="000000"/>
-                <w:spacing w:val="0"/>
-                <w:sz w:val="18"/>
-                <w:szCs w:val="18"/>
-                <w:shd w:val="clear" w:fill="FFFFFF"/>
-                <w:lang w:val="en-US" w:eastAsia="zh-CN"/>
-              </w:rPr>
-              <w:t>Q</w:t>
-            </w:r>
-            <w:r>
-              <w:rPr>
-                <w:rFonts w:hint="eastAsia" w:ascii="Consolas" w:hAnsi="Consolas" w:eastAsia="Consolas" w:cs="Consolas"/>
-                <w:b w:val="0"/>
-                <w:i w:val="0"/>
-                <w:caps w:val="0"/>
-                <w:color w:val="000000"/>
-                <w:spacing w:val="0"/>
-                <w:sz w:val="18"/>
-                <w:szCs w:val="18"/>
-                <w:shd w:val="clear" w:fill="FFFFFF"/>
-                <w:lang w:val="en-US" w:eastAsia="zh-CN"/>
-              </w:rPr>
               <w:t>q</w:t>
             </w:r>
           </w:p>
@@ -3949,359 +4151,253 @@
       </w:pPr>
       <w:r>
         <w:rPr>
-          <w:rFonts w:ascii="sans-serif" w:hAnsi="sans-serif" w:eastAsia="sans-serif" w:cs="sans-serif"/>
-          <w:color w:val="444444"/>
-          <w:sz w:val="24"/>
-          <w:szCs w:val="24"/>
-          <w:bdr w:val="none" w:color="auto" w:sz="0" w:space="0"/>
+          <w:rFonts w:hint="eastAsia"/>
+          <w:lang w:val="en-US" w:eastAsia="zh-CN"/>
         </w:rPr>
         <w:t>CREATE TABLE `user` (</w:t>
       </w:r>
       <w:r>
         <w:rPr>
-          <w:rFonts w:hint="default" w:ascii="sans-serif" w:hAnsi="sans-serif" w:eastAsia="sans-serif" w:cs="sans-serif"/>
-          <w:color w:val="444444"/>
-          <w:sz w:val="24"/>
-          <w:szCs w:val="24"/>
-          <w:bdr w:val="none" w:color="auto" w:sz="0" w:space="0"/>
+          <w:rFonts w:hint="default"/>
+          <w:lang w:val="en-US" w:eastAsia="zh-CN"/>
         </w:rPr>
         <w:br w:type="textWrapping"/>
       </w:r>
       <w:r>
         <w:rPr>
-          <w:rFonts w:hint="default" w:ascii="sans-serif" w:hAnsi="sans-serif" w:eastAsia="sans-serif" w:cs="sans-serif"/>
-          <w:color w:val="444444"/>
-          <w:sz w:val="24"/>
-          <w:szCs w:val="24"/>
-          <w:bdr w:val="none" w:color="auto" w:sz="0" w:space="0"/>
+          <w:rFonts w:hint="default"/>
+          <w:lang w:val="en-US" w:eastAsia="zh-CN"/>
         </w:rPr>
         <w:t> `id` int(10) unsigned NOT NULL AUTO_INCREMENT,</w:t>
       </w:r>
       <w:r>
         <w:rPr>
-          <w:rFonts w:hint="default" w:ascii="sans-serif" w:hAnsi="sans-serif" w:eastAsia="sans-serif" w:cs="sans-serif"/>
-          <w:color w:val="444444"/>
-          <w:sz w:val="24"/>
-          <w:szCs w:val="24"/>
-          <w:bdr w:val="none" w:color="auto" w:sz="0" w:space="0"/>
+          <w:rFonts w:hint="default"/>
+          <w:lang w:val="en-US" w:eastAsia="zh-CN"/>
         </w:rPr>
         <w:br w:type="textWrapping"/>
       </w:r>
       <w:r>
         <w:rPr>
-          <w:rFonts w:hint="default" w:ascii="sans-serif" w:hAnsi="sans-serif" w:eastAsia="sans-serif" w:cs="sans-serif"/>
-          <w:color w:val="444444"/>
-          <w:sz w:val="24"/>
-          <w:szCs w:val="24"/>
-          <w:bdr w:val="none" w:color="auto" w:sz="0" w:space="0"/>
+          <w:rFonts w:hint="default"/>
+          <w:lang w:val="en-US" w:eastAsia="zh-CN"/>
         </w:rPr>
         <w:t> `username` varchar(30) NOT NULL DEFAULT '',</w:t>
       </w:r>
       <w:r>
         <w:rPr>
-          <w:rFonts w:hint="default" w:ascii="sans-serif" w:hAnsi="sans-serif" w:eastAsia="sans-serif" w:cs="sans-serif"/>
-          <w:color w:val="444444"/>
-          <w:sz w:val="24"/>
-          <w:szCs w:val="24"/>
-          <w:bdr w:val="none" w:color="auto" w:sz="0" w:space="0"/>
+          <w:rFonts w:hint="default"/>
+          <w:lang w:val="en-US" w:eastAsia="zh-CN"/>
         </w:rPr>
         <w:br w:type="textWrapping"/>
       </w:r>
       <w:r>
         <w:rPr>
-          <w:rFonts w:hint="default" w:ascii="sans-serif" w:hAnsi="sans-serif" w:eastAsia="sans-serif" w:cs="sans-serif"/>
-          <w:color w:val="444444"/>
-          <w:sz w:val="24"/>
-          <w:szCs w:val="24"/>
-          <w:bdr w:val="none" w:color="auto" w:sz="0" w:space="0"/>
+          <w:rFonts w:hint="default"/>
+          <w:lang w:val="en-US" w:eastAsia="zh-CN"/>
         </w:rPr>
         <w:t> `password` varchar(50) NOT NULL DEFAULT '',</w:t>
       </w:r>
       <w:r>
         <w:rPr>
-          <w:rFonts w:hint="default" w:ascii="sans-serif" w:hAnsi="sans-serif" w:eastAsia="sans-serif" w:cs="sans-serif"/>
-          <w:color w:val="444444"/>
-          <w:sz w:val="24"/>
-          <w:szCs w:val="24"/>
-          <w:bdr w:val="none" w:color="auto" w:sz="0" w:space="0"/>
+          <w:rFonts w:hint="default"/>
+          <w:lang w:val="en-US" w:eastAsia="zh-CN"/>
         </w:rPr>
         <w:br w:type="textWrapping"/>
       </w:r>
       <w:r>
         <w:rPr>
-          <w:rFonts w:hint="default" w:ascii="sans-serif" w:hAnsi="sans-serif" w:eastAsia="sans-serif" w:cs="sans-serif"/>
-          <w:color w:val="444444"/>
-          <w:sz w:val="24"/>
-          <w:szCs w:val="24"/>
-          <w:bdr w:val="none" w:color="auto" w:sz="0" w:space="0"/>
+          <w:rFonts w:hint="default"/>
+          <w:lang w:val="en-US" w:eastAsia="zh-CN"/>
         </w:rPr>
         <w:t> `email` varchar(50) NOT NULL DEFAULT '',</w:t>
       </w:r>
       <w:r>
         <w:rPr>
-          <w:rFonts w:hint="default" w:ascii="sans-serif" w:hAnsi="sans-serif" w:eastAsia="sans-serif" w:cs="sans-serif"/>
-          <w:color w:val="444444"/>
-          <w:sz w:val="24"/>
-          <w:szCs w:val="24"/>
-          <w:bdr w:val="none" w:color="auto" w:sz="0" w:space="0"/>
+          <w:rFonts w:hint="default"/>
+          <w:lang w:val="en-US" w:eastAsia="zh-CN"/>
         </w:rPr>
         <w:br w:type="textWrapping"/>
       </w:r>
       <w:r>
         <w:rPr>
-          <w:rFonts w:hint="default" w:ascii="sans-serif" w:hAnsi="sans-serif" w:eastAsia="sans-serif" w:cs="sans-serif"/>
-          <w:color w:val="444444"/>
-          <w:sz w:val="24"/>
-          <w:szCs w:val="24"/>
-          <w:bdr w:val="none" w:color="auto" w:sz="0" w:space="0"/>
+          <w:rFonts w:hint="default"/>
+          <w:lang w:val="en-US" w:eastAsia="zh-CN"/>
         </w:rPr>
         <w:t> `phone` varchar(11) NOT NULL DEFAULT '',</w:t>
       </w:r>
       <w:r>
         <w:rPr>
-          <w:rFonts w:hint="default" w:ascii="sans-serif" w:hAnsi="sans-serif" w:eastAsia="sans-serif" w:cs="sans-serif"/>
-          <w:color w:val="444444"/>
-          <w:sz w:val="24"/>
-          <w:szCs w:val="24"/>
-          <w:bdr w:val="none" w:color="auto" w:sz="0" w:space="0"/>
+          <w:rFonts w:hint="default"/>
+          <w:lang w:val="en-US" w:eastAsia="zh-CN"/>
         </w:rPr>
         <w:br w:type="textWrapping"/>
       </w:r>
       <w:r>
         <w:rPr>
-          <w:rFonts w:hint="default" w:ascii="sans-serif" w:hAnsi="sans-serif" w:eastAsia="sans-serif" w:cs="sans-serif"/>
-          <w:color w:val="444444"/>
-          <w:sz w:val="24"/>
-          <w:szCs w:val="24"/>
-          <w:bdr w:val="none" w:color="auto" w:sz="0" w:space="0"/>
+          <w:rFonts w:hint="default"/>
+          <w:lang w:val="en-US" w:eastAsia="zh-CN"/>
         </w:rPr>
         <w:t> `avatar` varchar(100) NOT NULL,</w:t>
       </w:r>
       <w:r>
         <w:rPr>
-          <w:rFonts w:hint="default" w:ascii="sans-serif" w:hAnsi="sans-serif" w:eastAsia="sans-serif" w:cs="sans-serif"/>
-          <w:color w:val="444444"/>
-          <w:sz w:val="24"/>
-          <w:szCs w:val="24"/>
-          <w:bdr w:val="none" w:color="auto" w:sz="0" w:space="0"/>
+          <w:rFonts w:hint="default"/>
+          <w:lang w:val="en-US" w:eastAsia="zh-CN"/>
         </w:rPr>
         <w:br w:type="textWrapping"/>
       </w:r>
       <w:r>
         <w:rPr>
-          <w:rFonts w:hint="default" w:ascii="sans-serif" w:hAnsi="sans-serif" w:eastAsia="sans-serif" w:cs="sans-serif"/>
-          <w:color w:val="444444"/>
-          <w:sz w:val="24"/>
-          <w:szCs w:val="24"/>
-          <w:bdr w:val="none" w:color="auto" w:sz="0" w:space="0"/>
+          <w:rFonts w:hint="default"/>
+          <w:lang w:val="en-US" w:eastAsia="zh-CN"/>
         </w:rPr>
         <w:t> `sex` enum('男','女','保密') NOT NULL DEFAULT '保密',</w:t>
       </w:r>
       <w:r>
         <w:rPr>
-          <w:rFonts w:hint="default" w:ascii="sans-serif" w:hAnsi="sans-serif" w:eastAsia="sans-serif" w:cs="sans-serif"/>
-          <w:color w:val="444444"/>
-          <w:sz w:val="24"/>
-          <w:szCs w:val="24"/>
-          <w:bdr w:val="none" w:color="auto" w:sz="0" w:space="0"/>
+          <w:rFonts w:hint="default"/>
+          <w:lang w:val="en-US" w:eastAsia="zh-CN"/>
         </w:rPr>
         <w:br w:type="textWrapping"/>
       </w:r>
       <w:r>
         <w:rPr>
-          <w:rFonts w:hint="default" w:ascii="sans-serif" w:hAnsi="sans-serif" w:eastAsia="sans-serif" w:cs="sans-serif"/>
-          <w:color w:val="444444"/>
-          <w:sz w:val="24"/>
-          <w:szCs w:val="24"/>
-          <w:bdr w:val="none" w:color="auto" w:sz="0" w:space="0"/>
+          <w:rFonts w:hint="default"/>
+          <w:lang w:val="en-US" w:eastAsia="zh-CN"/>
         </w:rPr>
         <w:t> `occupation` varchar(30) NOT NULL DEFAULT '',</w:t>
       </w:r>
       <w:r>
         <w:rPr>
-          <w:rFonts w:hint="default" w:ascii="sans-serif" w:hAnsi="sans-serif" w:eastAsia="sans-serif" w:cs="sans-serif"/>
-          <w:color w:val="444444"/>
-          <w:sz w:val="24"/>
-          <w:szCs w:val="24"/>
-          <w:bdr w:val="none" w:color="auto" w:sz="0" w:space="0"/>
+          <w:rFonts w:hint="default"/>
+          <w:lang w:val="en-US" w:eastAsia="zh-CN"/>
         </w:rPr>
         <w:br w:type="textWrapping"/>
       </w:r>
       <w:r>
         <w:rPr>
-          <w:rFonts w:hint="default" w:ascii="sans-serif" w:hAnsi="sans-serif" w:eastAsia="sans-serif" w:cs="sans-serif"/>
-          <w:color w:val="444444"/>
-          <w:sz w:val="24"/>
-          <w:szCs w:val="24"/>
-          <w:bdr w:val="none" w:color="auto" w:sz="0" w:space="0"/>
+          <w:rFonts w:hint="default"/>
+          <w:lang w:val="en-US" w:eastAsia="zh-CN"/>
         </w:rPr>
         <w:t> `birthday` date NOT NULL DEFAULT '0000-00-00',</w:t>
       </w:r>
       <w:r>
         <w:rPr>
-          <w:rFonts w:hint="default" w:ascii="sans-serif" w:hAnsi="sans-serif" w:eastAsia="sans-serif" w:cs="sans-serif"/>
-          <w:color w:val="444444"/>
-          <w:sz w:val="24"/>
-          <w:szCs w:val="24"/>
-          <w:bdr w:val="none" w:color="auto" w:sz="0" w:space="0"/>
+          <w:rFonts w:hint="default"/>
+          <w:lang w:val="en-US" w:eastAsia="zh-CN"/>
         </w:rPr>
         <w:br w:type="textWrapping"/>
       </w:r>
       <w:r>
         <w:rPr>
-          <w:rFonts w:hint="default" w:ascii="sans-serif" w:hAnsi="sans-serif" w:eastAsia="sans-serif" w:cs="sans-serif"/>
-          <w:color w:val="444444"/>
-          <w:sz w:val="24"/>
-          <w:szCs w:val="24"/>
-          <w:bdr w:val="none" w:color="auto" w:sz="0" w:space="0"/>
+          <w:rFonts w:hint="default"/>
+          <w:lang w:val="en-US" w:eastAsia="zh-CN"/>
         </w:rPr>
         <w:t> `qq` varchar(20) NOT NULL DEFAULT '',</w:t>
       </w:r>
       <w:r>
         <w:rPr>
-          <w:rFonts w:hint="default" w:ascii="sans-serif" w:hAnsi="sans-serif" w:eastAsia="sans-serif" w:cs="sans-serif"/>
-          <w:color w:val="444444"/>
-          <w:sz w:val="24"/>
-          <w:szCs w:val="24"/>
-          <w:bdr w:val="none" w:color="auto" w:sz="0" w:space="0"/>
+          <w:rFonts w:hint="default"/>
+          <w:lang w:val="en-US" w:eastAsia="zh-CN"/>
         </w:rPr>
         <w:br w:type="textWrapping"/>
       </w:r>
       <w:r>
         <w:rPr>
-          <w:rFonts w:hint="default" w:ascii="sans-serif" w:hAnsi="sans-serif" w:eastAsia="sans-serif" w:cs="sans-serif"/>
-          <w:color w:val="444444"/>
-          <w:sz w:val="24"/>
-          <w:szCs w:val="24"/>
-          <w:bdr w:val="none" w:color="auto" w:sz="0" w:space="0"/>
+          <w:rFonts w:hint="default"/>
+          <w:lang w:val="en-US" w:eastAsia="zh-CN"/>
         </w:rPr>
         <w:t> `reg_time` int(10) NOT NULL DEFAULT '0',</w:t>
       </w:r>
       <w:r>
         <w:rPr>
-          <w:rFonts w:hint="default" w:ascii="sans-serif" w:hAnsi="sans-serif" w:eastAsia="sans-serif" w:cs="sans-serif"/>
-          <w:color w:val="444444"/>
-          <w:sz w:val="24"/>
-          <w:szCs w:val="24"/>
-          <w:bdr w:val="none" w:color="auto" w:sz="0" w:space="0"/>
+          <w:rFonts w:hint="default"/>
+          <w:lang w:val="en-US" w:eastAsia="zh-CN"/>
         </w:rPr>
         <w:br w:type="textWrapping"/>
       </w:r>
       <w:r>
         <w:rPr>
-          <w:rFonts w:hint="default" w:ascii="sans-serif" w:hAnsi="sans-serif" w:eastAsia="sans-serif" w:cs="sans-serif"/>
-          <w:color w:val="444444"/>
-          <w:sz w:val="24"/>
-          <w:szCs w:val="24"/>
-          <w:bdr w:val="none" w:color="auto" w:sz="0" w:space="0"/>
+          <w:rFonts w:hint="default"/>
+          <w:lang w:val="en-US" w:eastAsia="zh-CN"/>
         </w:rPr>
         <w:t> `reg_ip` bigint(20) NOT NULL DEFAULT '0',</w:t>
       </w:r>
       <w:r>
         <w:rPr>
-          <w:rFonts w:hint="default" w:ascii="sans-serif" w:hAnsi="sans-serif" w:eastAsia="sans-serif" w:cs="sans-serif"/>
-          <w:color w:val="444444"/>
-          <w:sz w:val="24"/>
-          <w:szCs w:val="24"/>
-          <w:bdr w:val="none" w:color="auto" w:sz="0" w:space="0"/>
+          <w:rFonts w:hint="default"/>
+          <w:lang w:val="en-US" w:eastAsia="zh-CN"/>
         </w:rPr>
         <w:br w:type="textWrapping"/>
       </w:r>
       <w:r>
         <w:rPr>
-          <w:rFonts w:hint="default" w:ascii="sans-serif" w:hAnsi="sans-serif" w:eastAsia="sans-serif" w:cs="sans-serif"/>
-          <w:color w:val="444444"/>
-          <w:sz w:val="24"/>
-          <w:szCs w:val="24"/>
-          <w:bdr w:val="none" w:color="auto" w:sz="0" w:space="0"/>
+          <w:rFonts w:hint="default"/>
+          <w:lang w:val="en-US" w:eastAsia="zh-CN"/>
         </w:rPr>
         <w:t> `last_login_time` int(10) NOT NULL DEFAULT '0',</w:t>
       </w:r>
       <w:r>
         <w:rPr>
-          <w:rFonts w:hint="default" w:ascii="sans-serif" w:hAnsi="sans-serif" w:eastAsia="sans-serif" w:cs="sans-serif"/>
-          <w:color w:val="444444"/>
-          <w:sz w:val="24"/>
-          <w:szCs w:val="24"/>
-          <w:bdr w:val="none" w:color="auto" w:sz="0" w:space="0"/>
+          <w:rFonts w:hint="default"/>
+          <w:lang w:val="en-US" w:eastAsia="zh-CN"/>
         </w:rPr>
         <w:br w:type="textWrapping"/>
       </w:r>
       <w:r>
         <w:rPr>
-          <w:rFonts w:hint="default" w:ascii="sans-serif" w:hAnsi="sans-serif" w:eastAsia="sans-serif" w:cs="sans-serif"/>
-          <w:color w:val="444444"/>
-          <w:sz w:val="24"/>
-          <w:szCs w:val="24"/>
-          <w:bdr w:val="none" w:color="auto" w:sz="0" w:space="0"/>
+          <w:rFonts w:hint="default"/>
+          <w:lang w:val="en-US" w:eastAsia="zh-CN"/>
         </w:rPr>
         <w:t> `last_login_ip` bigint(20) NOT NULL DEFAULT '0',</w:t>
       </w:r>
       <w:r>
         <w:rPr>
-          <w:rFonts w:hint="default" w:ascii="sans-serif" w:hAnsi="sans-serif" w:eastAsia="sans-serif" w:cs="sans-serif"/>
-          <w:color w:val="444444"/>
-          <w:sz w:val="24"/>
-          <w:szCs w:val="24"/>
-          <w:bdr w:val="none" w:color="auto" w:sz="0" w:space="0"/>
+          <w:rFonts w:hint="default"/>
+          <w:lang w:val="en-US" w:eastAsia="zh-CN"/>
         </w:rPr>
         <w:br w:type="textWrapping"/>
       </w:r>
       <w:r>
         <w:rPr>
-          <w:rFonts w:hint="default" w:ascii="sans-serif" w:hAnsi="sans-serif" w:eastAsia="sans-serif" w:cs="sans-serif"/>
-          <w:color w:val="444444"/>
-          <w:sz w:val="24"/>
-          <w:szCs w:val="24"/>
-          <w:bdr w:val="none" w:color="auto" w:sz="0" w:space="0"/>
+          <w:rFonts w:hint="default"/>
+          <w:lang w:val="en-US" w:eastAsia="zh-CN"/>
         </w:rPr>
         <w:t> `status` int(10) NOT NULL DEFAULT '0',</w:t>
       </w:r>
       <w:r>
         <w:rPr>
-          <w:rFonts w:hint="default" w:ascii="sans-serif" w:hAnsi="sans-serif" w:eastAsia="sans-serif" w:cs="sans-serif"/>
-          <w:color w:val="444444"/>
-          <w:sz w:val="24"/>
-          <w:szCs w:val="24"/>
-          <w:bdr w:val="none" w:color="auto" w:sz="0" w:space="0"/>
+          <w:rFonts w:hint="default"/>
+          <w:lang w:val="en-US" w:eastAsia="zh-CN"/>
         </w:rPr>
         <w:br w:type="textWrapping"/>
       </w:r>
       <w:r>
         <w:rPr>
-          <w:rFonts w:hint="default" w:ascii="sans-serif" w:hAnsi="sans-serif" w:eastAsia="sans-serif" w:cs="sans-serif"/>
-          <w:color w:val="444444"/>
-          <w:sz w:val="24"/>
-          <w:szCs w:val="24"/>
-          <w:bdr w:val="none" w:color="auto" w:sz="0" w:space="0"/>
+          <w:rFonts w:hint="default"/>
+          <w:lang w:val="en-US" w:eastAsia="zh-CN"/>
         </w:rPr>
         <w:t> PRIMARY KEY (`id`)</w:t>
       </w:r>
       <w:r>
         <w:rPr>
-          <w:rFonts w:hint="default" w:ascii="sans-serif" w:hAnsi="sans-serif" w:eastAsia="sans-serif" w:cs="sans-serif"/>
-          <w:color w:val="444444"/>
-          <w:sz w:val="24"/>
-          <w:szCs w:val="24"/>
-          <w:bdr w:val="none" w:color="auto" w:sz="0" w:space="0"/>
+          <w:rFonts w:hint="default"/>
+          <w:lang w:val="en-US" w:eastAsia="zh-CN"/>
         </w:rPr>
         <w:br w:type="textWrapping"/>
       </w:r>
       <w:r>
         <w:rPr>
-          <w:rFonts w:hint="default" w:ascii="sans-serif" w:hAnsi="sans-serif" w:eastAsia="sans-serif" w:cs="sans-serif"/>
-          <w:color w:val="444444"/>
-          <w:sz w:val="24"/>
-          <w:szCs w:val="24"/>
-          <w:bdr w:val="none" w:color="auto" w:sz="0" w:space="0"/>
+          <w:rFonts w:hint="default"/>
+          <w:lang w:val="en-US" w:eastAsia="zh-CN"/>
         </w:rPr>
         <w:t>)</w:t>
       </w:r>
-      <w:bookmarkStart w:id="9" w:name="_GoBack"/>
-      <w:bookmarkEnd w:id="9"/>
-    </w:p>
-    <w:p>
-      <w:pPr>
+    </w:p>
+    <w:p>
+      <w:pPr>
+        <w:jc w:val="both"/>
         <w:rPr>
           <w:rFonts w:hint="eastAsia"/>
           <w:lang w:val="en-US" w:eastAsia="zh-CN"/>
@@ -4639,6 +4735,12 @@
           </w:tblBorders>
           <w:shd w:val="clear" w:color="auto" w:fill="auto"/>
           <w:tblLayout w:type="fixed"/>
+          <w:tblCellMar>
+            <w:top w:w="15" w:type="dxa"/>
+            <w:left w:w="15" w:type="dxa"/>
+            <w:bottom w:w="15" w:type="dxa"/>
+            <w:right w:w="15" w:type="dxa"/>
+          </w:tblCellMar>
         </w:tblPrEx>
         <w:tc>
           <w:tcPr>
@@ -5584,7 +5686,7 @@
     <w:lsdException w:unhideWhenUsed="0" w:uiPriority="0" w:semiHidden="0" w:name="HTML Address"/>
     <w:lsdException w:unhideWhenUsed="0" w:uiPriority="0" w:semiHidden="0" w:name="HTML Cite"/>
     <w:lsdException w:unhideWhenUsed="0" w:uiPriority="0" w:semiHidden="0" w:name="HTML Code"/>
-    <w:lsdException w:unhideWhenUsed="0" w:uiPriority="0" w:semiHidden="0" w:name="HTML Definition"/>
+    <w:lsdException w:qFormat="1" w:unhideWhenUsed="0" w:uiPriority="0" w:semiHidden="0" w:name="HTML Definition"/>
     <w:lsdException w:unhideWhenUsed="0" w:uiPriority="0" w:semiHidden="0" w:name="HTML Keyboard"/>
     <w:lsdException w:unhideWhenUsed="0" w:uiPriority="0" w:semiHidden="0" w:name="HTML Preformatted"/>
     <w:lsdException w:unhideWhenUsed="0" w:uiPriority="0" w:semiHidden="0" w:name="HTML Sample"/>
@@ -5891,6 +5993,7 @@
   <w:style w:type="character" w:styleId="9">
     <w:name w:val="HTML Definition"/>
     <w:basedOn w:val="6"/>
+    <w:qFormat/>
     <w:uiPriority w:val="0"/>
   </w:style>
   <w:style w:type="character" w:styleId="10">
@@ -5969,7 +6072,6 @@
     <w:uiPriority w:val="0"/>
     <w:rPr>
       <w:color w:val="0000FF"/>
-      <w:bdr w:val="none" w:color="auto" w:sz="0" w:space="0"/>
     </w:rPr>
   </w:style>
   <w:style w:type="character" w:customStyle="1" w:styleId="19">
@@ -5984,22 +6086,19 @@
     <w:name w:val="checkbox"/>
     <w:basedOn w:val="6"/>
     <w:uiPriority w:val="0"/>
-    <w:rPr>
-      <w:bdr w:val="none" w:color="auto" w:sz="0" w:space="0"/>
-    </w:rPr>
   </w:style>
   <w:style w:type="character" w:customStyle="1" w:styleId="21">
     <w:name w:val="text"/>
     <w:basedOn w:val="6"/>
     <w:uiPriority w:val="0"/>
     <w:rPr>
-      <w:bdr w:val="none" w:color="auto" w:sz="0" w:space="0"/>
       <w:shd w:val="clear" w:fill="FFFFFF"/>
     </w:rPr>
   </w:style>
   <w:style w:type="character" w:customStyle="1" w:styleId="22">
     <w:name w:val="cm-number2"/>
     <w:basedOn w:val="6"/>
+    <w:qFormat/>
     <w:uiPriority w:val="0"/>
     <w:rPr>
       <w:color w:val="008080"/>
@@ -6029,6 +6128,7 @@
   <w:style w:type="character" w:customStyle="1" w:styleId="26">
     <w:name w:val="codemirror-matchingbracket"/>
     <w:basedOn w:val="6"/>
+    <w:qFormat/>
     <w:uiPriority w:val="0"/>
     <w:rPr>
       <w:color w:val="00FF00"/>
@@ -6038,9 +6138,6 @@
     <w:name w:val="action"/>
     <w:basedOn w:val="6"/>
     <w:uiPriority w:val="0"/>
-    <w:rPr>
-      <w:bdr w:val="none" w:color="auto" w:sz="0" w:space="0"/>
-    </w:rPr>
   </w:style>
   <w:style w:type="character" w:customStyle="1" w:styleId="28">
     <w:name w:val="cm-variable"/>
@@ -6053,6 +6150,7 @@
   <w:style w:type="character" w:customStyle="1" w:styleId="29">
     <w:name w:val="cm-operator"/>
     <w:basedOn w:val="6"/>
+    <w:qFormat/>
     <w:uiPriority w:val="0"/>
     <w:rPr>
       <w:color w:val="FF00FF"/>
@@ -6090,6 +6188,7 @@
   <w:style w:type="character" w:customStyle="1" w:styleId="34">
     <w:name w:val="cm-comment2"/>
     <w:basedOn w:val="6"/>
+    <w:qFormat/>
     <w:uiPriority w:val="0"/>
     <w:rPr>
       <w:color w:val="808000"/>
